--- a/app/core/analysis/report_generation_submodules/template_A.docx
+++ b/app/core/analysis/report_generation_submodules/template_A.docx
@@ -455,7 +455,6 @@
       <w:sdtEndPr>
         <w:rPr>
           <w:b/>
-          <w:bCs/>
           <w:color w:val="000000"/>
           <w:sz w:val="18"/>
           <w:szCs w:val="18"/>
@@ -487,7 +486,6 @@
             </w:tabs>
             <w:rPr>
               <w:rFonts w:asciiTheme="minorHAnsi" w:eastAsiaTheme="minorEastAsia" w:hAnsiTheme="minorHAnsi" w:cstheme="minorBidi"/>
-              <w:b w:val="0"/>
               <w:color w:val="auto"/>
               <w:kern w:val="2"/>
               <w:sz w:val="24"/>
@@ -497,24 +495,12 @@
             </w:rPr>
           </w:pPr>
           <w:r>
-            <w:rPr>
-              <w:b w:val="0"/>
-              <w:bCs/>
-            </w:rPr>
             <w:fldChar w:fldCharType="begin"/>
           </w:r>
           <w:r>
-            <w:rPr>
-              <w:b w:val="0"/>
-              <w:bCs/>
-            </w:rPr>
             <w:instrText xml:space="preserve"> TOC \o "1-3" \h \z \u </w:instrText>
           </w:r>
           <w:r>
-            <w:rPr>
-              <w:b w:val="0"/>
-              <w:bCs/>
-            </w:rPr>
             <w:fldChar w:fldCharType="separate"/>
           </w:r>
           <w:hyperlink w:anchor="_Toc187323965" w:history="1">
@@ -527,7 +513,6 @@
             <w:r>
               <w:rPr>
                 <w:rFonts w:asciiTheme="minorHAnsi" w:eastAsiaTheme="minorEastAsia" w:hAnsiTheme="minorHAnsi" w:cstheme="minorBidi"/>
-                <w:b w:val="0"/>
                 <w:color w:val="auto"/>
                 <w:kern w:val="2"/>
                 <w:sz w:val="24"/>
@@ -594,7 +579,6 @@
             </w:tabs>
             <w:rPr>
               <w:rFonts w:asciiTheme="minorHAnsi" w:eastAsiaTheme="minorEastAsia" w:hAnsiTheme="minorHAnsi" w:cstheme="minorBidi"/>
-              <w:b w:val="0"/>
               <w:color w:val="auto"/>
               <w:kern w:val="2"/>
               <w:sz w:val="24"/>
@@ -613,7 +597,6 @@
             <w:r>
               <w:rPr>
                 <w:rFonts w:asciiTheme="minorHAnsi" w:eastAsiaTheme="minorEastAsia" w:hAnsiTheme="minorHAnsi" w:cstheme="minorBidi"/>
-                <w:b w:val="0"/>
                 <w:color w:val="auto"/>
                 <w:kern w:val="2"/>
                 <w:sz w:val="24"/>
@@ -680,7 +663,6 @@
             </w:tabs>
             <w:rPr>
               <w:rFonts w:asciiTheme="minorHAnsi" w:eastAsiaTheme="minorEastAsia" w:hAnsiTheme="minorHAnsi" w:cstheme="minorBidi"/>
-              <w:b w:val="0"/>
               <w:color w:val="auto"/>
               <w:kern w:val="2"/>
               <w:sz w:val="24"/>
@@ -699,7 +681,6 @@
             <w:r>
               <w:rPr>
                 <w:rFonts w:asciiTheme="minorHAnsi" w:eastAsiaTheme="minorEastAsia" w:hAnsiTheme="minorHAnsi" w:cstheme="minorBidi"/>
-                <w:b w:val="0"/>
                 <w:color w:val="auto"/>
                 <w:kern w:val="2"/>
                 <w:sz w:val="24"/>
@@ -767,6 +748,7 @@
             </w:tabs>
             <w:rPr>
               <w:rFonts w:asciiTheme="minorHAnsi" w:eastAsiaTheme="minorEastAsia" w:hAnsiTheme="minorHAnsi" w:cstheme="minorBidi"/>
+              <w:b/>
               <w:noProof/>
               <w:color w:val="auto"/>
               <w:kern w:val="2"/>
@@ -780,7 +762,6 @@
               <w:rPr>
                 <w:rStyle w:val="Hyperlink"/>
                 <w:b/>
-                <w:bCs/>
                 <w:iCs/>
                 <w:noProof/>
               </w:rPr>
@@ -789,6 +770,7 @@
             <w:r>
               <w:rPr>
                 <w:rFonts w:asciiTheme="minorHAnsi" w:eastAsiaTheme="minorEastAsia" w:hAnsiTheme="minorHAnsi" w:cstheme="minorBidi"/>
+                <w:b/>
                 <w:noProof/>
                 <w:color w:val="auto"/>
                 <w:kern w:val="2"/>
@@ -802,58 +784,27 @@
               <w:rPr>
                 <w:rStyle w:val="Hyperlink"/>
                 <w:b/>
-                <w:bCs/>
                 <w:noProof/>
               </w:rPr>
               <w:t>Sanctions</w:t>
             </w:r>
-            <w:r>
-              <w:rPr>
+            <w:bookmarkStart w:id="3" w:name="_Hlk191680762"/>
+            <w:r>
+              <w:rPr>
+                <w:b/>
                 <w:noProof/>
                 <w:webHidden/>
               </w:rPr>
               <w:tab/>
             </w:r>
-            <w:r>
-              <w:rPr>
+            <w:bookmarkEnd w:id="3"/>
+            <w:r>
+              <w:rPr>
+                <w:b/>
                 <w:noProof/>
                 <w:webHidden/>
               </w:rPr>
-              <w:fldChar w:fldCharType="begin"/>
-            </w:r>
-            <w:r>
-              <w:rPr>
-                <w:noProof/>
-                <w:webHidden/>
-              </w:rPr>
-              <w:instrText xml:space="preserve"> PAGEREF _Toc187323968 \h </w:instrText>
-            </w:r>
-            <w:r>
-              <w:rPr>
-                <w:noProof/>
-                <w:webHidden/>
-              </w:rPr>
-            </w:r>
-            <w:r>
-              <w:rPr>
-                <w:noProof/>
-                <w:webHidden/>
-              </w:rPr>
-              <w:fldChar w:fldCharType="separate"/>
-            </w:r>
-            <w:r>
-              <w:rPr>
-                <w:noProof/>
-                <w:webHidden/>
-              </w:rPr>
-              <w:t>5</w:t>
-            </w:r>
-            <w:r>
-              <w:rPr>
-                <w:noProof/>
-                <w:webHidden/>
-              </w:rPr>
-              <w:fldChar w:fldCharType="end"/>
+              <w:t>6</w:t>
             </w:r>
           </w:hyperlink>
         </w:p>
@@ -866,6 +817,7 @@
             </w:tabs>
             <w:rPr>
               <w:rFonts w:asciiTheme="minorHAnsi" w:eastAsiaTheme="minorEastAsia" w:hAnsiTheme="minorHAnsi" w:cstheme="minorBidi"/>
+              <w:b/>
               <w:noProof/>
               <w:color w:val="auto"/>
               <w:kern w:val="2"/>
@@ -879,7 +831,6 @@
               <w:rPr>
                 <w:rStyle w:val="Hyperlink"/>
                 <w:b/>
-                <w:bCs/>
                 <w:iCs/>
                 <w:noProof/>
               </w:rPr>
@@ -888,6 +839,7 @@
             <w:r>
               <w:rPr>
                 <w:rFonts w:asciiTheme="minorHAnsi" w:eastAsiaTheme="minorEastAsia" w:hAnsiTheme="minorHAnsi" w:cstheme="minorBidi"/>
+                <w:b/>
                 <w:noProof/>
                 <w:color w:val="auto"/>
                 <w:kern w:val="2"/>
@@ -901,13 +853,13 @@
               <w:rPr>
                 <w:rStyle w:val="Hyperlink"/>
                 <w:b/>
-                <w:bCs/>
                 <w:noProof/>
               </w:rPr>
               <w:t>Anti-Bribery and Anti-Corruption</w:t>
             </w:r>
             <w:r>
               <w:rPr>
+                <w:b/>
                 <w:noProof/>
                 <w:webHidden/>
               </w:rPr>
@@ -915,44 +867,11 @@
             </w:r>
             <w:r>
               <w:rPr>
+                <w:b/>
                 <w:noProof/>
                 <w:webHidden/>
               </w:rPr>
-              <w:fldChar w:fldCharType="begin"/>
-            </w:r>
-            <w:r>
-              <w:rPr>
-                <w:noProof/>
-                <w:webHidden/>
-              </w:rPr>
-              <w:instrText xml:space="preserve"> PAGEREF _Toc187323969 \h </w:instrText>
-            </w:r>
-            <w:r>
-              <w:rPr>
-                <w:noProof/>
-                <w:webHidden/>
-              </w:rPr>
-            </w:r>
-            <w:r>
-              <w:rPr>
-                <w:noProof/>
-                <w:webHidden/>
-              </w:rPr>
-              <w:fldChar w:fldCharType="separate"/>
-            </w:r>
-            <w:r>
-              <w:rPr>
-                <w:noProof/>
-                <w:webHidden/>
-              </w:rPr>
-              <w:t>5</w:t>
-            </w:r>
-            <w:r>
-              <w:rPr>
-                <w:noProof/>
-                <w:webHidden/>
-              </w:rPr>
-              <w:fldChar w:fldCharType="end"/>
+              <w:t>7</w:t>
             </w:r>
           </w:hyperlink>
         </w:p>
@@ -965,6 +884,7 @@
             </w:tabs>
             <w:rPr>
               <w:rFonts w:asciiTheme="minorHAnsi" w:eastAsiaTheme="minorEastAsia" w:hAnsiTheme="minorHAnsi" w:cstheme="minorBidi"/>
+              <w:b/>
               <w:noProof/>
               <w:color w:val="auto"/>
               <w:kern w:val="2"/>
@@ -978,7 +898,6 @@
               <w:rPr>
                 <w:rStyle w:val="Hyperlink"/>
                 <w:b/>
-                <w:bCs/>
                 <w:noProof/>
               </w:rPr>
               <w:t>C.</w:t>
@@ -986,6 +905,7 @@
             <w:r>
               <w:rPr>
                 <w:rFonts w:asciiTheme="minorHAnsi" w:eastAsiaTheme="minorEastAsia" w:hAnsiTheme="minorHAnsi" w:cstheme="minorBidi"/>
+                <w:b/>
                 <w:noProof/>
                 <w:color w:val="auto"/>
                 <w:kern w:val="2"/>
@@ -999,13 +919,13 @@
               <w:rPr>
                 <w:rStyle w:val="Hyperlink"/>
                 <w:b/>
-                <w:bCs/>
                 <w:noProof/>
               </w:rPr>
               <w:t>Government Ownership and Political Affiliations</w:t>
             </w:r>
             <w:r>
               <w:rPr>
+                <w:b/>
                 <w:noProof/>
                 <w:webHidden/>
               </w:rPr>
@@ -1013,44 +933,11 @@
             </w:r>
             <w:r>
               <w:rPr>
+                <w:b/>
                 <w:noProof/>
                 <w:webHidden/>
               </w:rPr>
-              <w:fldChar w:fldCharType="begin"/>
-            </w:r>
-            <w:r>
-              <w:rPr>
-                <w:noProof/>
-                <w:webHidden/>
-              </w:rPr>
-              <w:instrText xml:space="preserve"> PAGEREF _Toc187323970 \h </w:instrText>
-            </w:r>
-            <w:r>
-              <w:rPr>
-                <w:noProof/>
-                <w:webHidden/>
-              </w:rPr>
-            </w:r>
-            <w:r>
-              <w:rPr>
-                <w:noProof/>
-                <w:webHidden/>
-              </w:rPr>
-              <w:fldChar w:fldCharType="separate"/>
-            </w:r>
-            <w:r>
-              <w:rPr>
-                <w:noProof/>
-                <w:webHidden/>
-              </w:rPr>
-              <w:t>6</w:t>
-            </w:r>
-            <w:r>
-              <w:rPr>
-                <w:noProof/>
-                <w:webHidden/>
-              </w:rPr>
-              <w:fldChar w:fldCharType="end"/>
+              <w:t>8</w:t>
             </w:r>
           </w:hyperlink>
         </w:p>
@@ -1063,6 +950,7 @@
             </w:tabs>
             <w:rPr>
               <w:rFonts w:asciiTheme="minorHAnsi" w:eastAsiaTheme="minorEastAsia" w:hAnsiTheme="minorHAnsi" w:cstheme="minorBidi"/>
+              <w:b/>
               <w:noProof/>
               <w:color w:val="auto"/>
               <w:kern w:val="2"/>
@@ -1076,7 +964,6 @@
               <w:rPr>
                 <w:rStyle w:val="Hyperlink"/>
                 <w:b/>
-                <w:bCs/>
                 <w:iCs/>
                 <w:noProof/>
               </w:rPr>
@@ -1085,6 +972,7 @@
             <w:r>
               <w:rPr>
                 <w:rFonts w:asciiTheme="minorHAnsi" w:eastAsiaTheme="minorEastAsia" w:hAnsiTheme="minorHAnsi" w:cstheme="minorBidi"/>
+                <w:b/>
                 <w:noProof/>
                 <w:color w:val="auto"/>
                 <w:kern w:val="2"/>
@@ -1098,13 +986,13 @@
               <w:rPr>
                 <w:rStyle w:val="Hyperlink"/>
                 <w:b/>
-                <w:bCs/>
                 <w:noProof/>
               </w:rPr>
               <w:t>Financial Indicators</w:t>
             </w:r>
             <w:r>
               <w:rPr>
+                <w:b/>
                 <w:noProof/>
                 <w:webHidden/>
               </w:rPr>
@@ -1112,44 +1000,11 @@
             </w:r>
             <w:r>
               <w:rPr>
+                <w:b/>
                 <w:noProof/>
                 <w:webHidden/>
               </w:rPr>
-              <w:fldChar w:fldCharType="begin"/>
-            </w:r>
-            <w:r>
-              <w:rPr>
-                <w:noProof/>
-                <w:webHidden/>
-              </w:rPr>
-              <w:instrText xml:space="preserve"> PAGEREF _Toc187323971 \h </w:instrText>
-            </w:r>
-            <w:r>
-              <w:rPr>
-                <w:noProof/>
-                <w:webHidden/>
-              </w:rPr>
-            </w:r>
-            <w:r>
-              <w:rPr>
-                <w:noProof/>
-                <w:webHidden/>
-              </w:rPr>
-              <w:fldChar w:fldCharType="separate"/>
-            </w:r>
-            <w:r>
-              <w:rPr>
-                <w:noProof/>
-                <w:webHidden/>
-              </w:rPr>
-              <w:t>7</w:t>
-            </w:r>
-            <w:r>
-              <w:rPr>
-                <w:noProof/>
-                <w:webHidden/>
-              </w:rPr>
-              <w:fldChar w:fldCharType="end"/>
+              <w:t>8</w:t>
             </w:r>
           </w:hyperlink>
         </w:p>
@@ -1161,13 +1016,8 @@
               <w:tab w:val="right" w:leader="dot" w:pos="10054"/>
             </w:tabs>
             <w:rPr>
-              <w:rFonts w:asciiTheme="minorHAnsi" w:eastAsiaTheme="minorEastAsia" w:hAnsiTheme="minorHAnsi" w:cstheme="minorBidi"/>
+              <w:b/>
               <w:noProof/>
-              <w:color w:val="auto"/>
-              <w:kern w:val="2"/>
-              <w:sz w:val="24"/>
-              <w:lang w:val="en-IN" w:eastAsia="en-IN"/>
-              <w14:ligatures w14:val="standardContextual"/>
             </w:rPr>
           </w:pPr>
           <w:hyperlink w:anchor="_Toc187323972" w:history="1">
@@ -1175,7 +1025,6 @@
               <w:rPr>
                 <w:rStyle w:val="Hyperlink"/>
                 <w:b/>
-                <w:bCs/>
                 <w:iCs/>
                 <w:noProof/>
               </w:rPr>
@@ -1184,6 +1033,7 @@
             <w:r>
               <w:rPr>
                 <w:rFonts w:asciiTheme="minorHAnsi" w:eastAsiaTheme="minorEastAsia" w:hAnsiTheme="minorHAnsi" w:cstheme="minorBidi"/>
+                <w:b/>
                 <w:noProof/>
                 <w:color w:val="auto"/>
                 <w:kern w:val="2"/>
@@ -1197,13 +1047,13 @@
               <w:rPr>
                 <w:rStyle w:val="Hyperlink"/>
                 <w:b/>
-                <w:bCs/>
                 <w:noProof/>
               </w:rPr>
               <w:t>Other Adverse Media</w:t>
             </w:r>
             <w:r>
               <w:rPr>
+                <w:b/>
                 <w:noProof/>
                 <w:webHidden/>
               </w:rPr>
@@ -1211,44 +1061,191 @@
             </w:r>
             <w:r>
               <w:rPr>
+                <w:b/>
                 <w:noProof/>
                 <w:webHidden/>
               </w:rPr>
-              <w:fldChar w:fldCharType="begin"/>
-            </w:r>
-            <w:r>
-              <w:rPr>
+              <w:t>9</w:t>
+            </w:r>
+          </w:hyperlink>
+        </w:p>
+        <w:p>
+          <w:pPr>
+            <w:pStyle w:val="TOC3"/>
+            <w:tabs>
+              <w:tab w:val="left" w:pos="960"/>
+              <w:tab w:val="right" w:leader="dot" w:pos="10054"/>
+            </w:tabs>
+            <w:rPr>
+              <w:b/>
+              <w:noProof/>
+            </w:rPr>
+          </w:pPr>
+          <w:hyperlink w:anchor="_Toc187323972" w:history="1">
+            <w:r>
+              <w:rPr>
+                <w:rStyle w:val="Hyperlink"/>
+                <w:b/>
+                <w:iCs/>
+                <w:noProof/>
+              </w:rPr>
+              <w:t>F.</w:t>
+            </w:r>
+            <w:r>
+              <w:rPr>
+                <w:rFonts w:asciiTheme="minorHAnsi" w:eastAsiaTheme="minorEastAsia" w:hAnsiTheme="minorHAnsi" w:cstheme="minorBidi"/>
+                <w:b/>
+                <w:noProof/>
+                <w:color w:val="auto"/>
+                <w:kern w:val="2"/>
+                <w:sz w:val="24"/>
+                <w:lang w:val="en-IN" w:eastAsia="en-IN"/>
+                <w14:ligatures w14:val="standardContextual"/>
+              </w:rPr>
+              <w:tab/>
+            </w:r>
+            <w:r>
+              <w:rPr>
+                <w:rStyle w:val="Hyperlink"/>
+                <w:b/>
+                <w:noProof/>
+              </w:rPr>
+              <w:t>Cybersecurity</w:t>
+            </w:r>
+            <w:r>
+              <w:rPr>
+                <w:b/>
                 <w:noProof/>
                 <w:webHidden/>
               </w:rPr>
-              <w:instrText xml:space="preserve"> PAGEREF _Toc187323972 \h </w:instrText>
-            </w:r>
-            <w:r>
-              <w:rPr>
+              <w:tab/>
+              <w:t>10</w:t>
+            </w:r>
+          </w:hyperlink>
+        </w:p>
+        <w:p>
+          <w:pPr>
+            <w:pStyle w:val="TOC3"/>
+            <w:tabs>
+              <w:tab w:val="left" w:pos="960"/>
+              <w:tab w:val="right" w:leader="dot" w:pos="10054"/>
+            </w:tabs>
+            <w:rPr>
+              <w:b/>
+              <w:noProof/>
+            </w:rPr>
+          </w:pPr>
+          <w:hyperlink w:anchor="_Toc187323972" w:history="1">
+            <w:r>
+              <w:rPr>
+                <w:rStyle w:val="Hyperlink"/>
+                <w:b/>
+                <w:iCs/>
+                <w:noProof/>
+              </w:rPr>
+              <w:t>G</w:t>
+            </w:r>
+            <w:r>
+              <w:rPr>
+                <w:rStyle w:val="Hyperlink"/>
+                <w:b/>
+                <w:iCs/>
+                <w:noProof/>
+              </w:rPr>
+              <w:t>.</w:t>
+            </w:r>
+            <w:r>
+              <w:rPr>
+                <w:rFonts w:asciiTheme="minorHAnsi" w:eastAsiaTheme="minorEastAsia" w:hAnsiTheme="minorHAnsi" w:cstheme="minorBidi"/>
+                <w:b/>
+                <w:noProof/>
+                <w:color w:val="auto"/>
+                <w:kern w:val="2"/>
+                <w:sz w:val="24"/>
+                <w:lang w:val="en-IN" w:eastAsia="en-IN"/>
+                <w14:ligatures w14:val="standardContextual"/>
+              </w:rPr>
+              <w:tab/>
+            </w:r>
+            <w:r>
+              <w:rPr>
+                <w:rStyle w:val="Hyperlink"/>
+                <w:b/>
+                <w:noProof/>
+              </w:rPr>
+              <w:t>ESG</w:t>
+            </w:r>
+            <w:r>
+              <w:rPr>
+                <w:b/>
                 <w:noProof/>
                 <w:webHidden/>
               </w:rPr>
-            </w:r>
-            <w:r>
-              <w:rPr>
+              <w:tab/>
+              <w:t>11</w:t>
+            </w:r>
+          </w:hyperlink>
+        </w:p>
+        <w:p>
+          <w:pPr>
+            <w:pStyle w:val="TOC3"/>
+            <w:tabs>
+              <w:tab w:val="left" w:pos="960"/>
+              <w:tab w:val="right" w:leader="dot" w:pos="10054"/>
+            </w:tabs>
+            <w:rPr>
+              <w:b/>
+              <w:noProof/>
+            </w:rPr>
+          </w:pPr>
+          <w:hyperlink w:anchor="_Toc187323972" w:history="1">
+            <w:r>
+              <w:rPr>
+                <w:rStyle w:val="Hyperlink"/>
+                <w:b/>
+                <w:iCs/>
+                <w:noProof/>
+              </w:rPr>
+              <w:t>H</w:t>
+            </w:r>
+            <w:r>
+              <w:rPr>
+                <w:rStyle w:val="Hyperlink"/>
+                <w:b/>
+                <w:iCs/>
+                <w:noProof/>
+              </w:rPr>
+              <w:t>.</w:t>
+            </w:r>
+            <w:r>
+              <w:rPr>
+                <w:rFonts w:asciiTheme="minorHAnsi" w:eastAsiaTheme="minorEastAsia" w:hAnsiTheme="minorHAnsi" w:cstheme="minorBidi"/>
+                <w:b/>
+                <w:noProof/>
+                <w:color w:val="auto"/>
+                <w:kern w:val="2"/>
+                <w:sz w:val="24"/>
+                <w:lang w:val="en-IN" w:eastAsia="en-IN"/>
+                <w14:ligatures w14:val="standardContextual"/>
+              </w:rPr>
+              <w:tab/>
+            </w:r>
+            <w:r>
+              <w:rPr>
+                <w:rStyle w:val="Hyperlink"/>
+                <w:b/>
+                <w:noProof/>
+              </w:rPr>
+              <w:t>Regulatory &amp; Legal</w:t>
+            </w:r>
+            <w:r>
+              <w:rPr>
+                <w:b/>
                 <w:noProof/>
                 <w:webHidden/>
               </w:rPr>
-              <w:fldChar w:fldCharType="separate"/>
-            </w:r>
-            <w:r>
-              <w:rPr>
-                <w:noProof/>
-                <w:webHidden/>
-              </w:rPr>
-              <w:t>7</w:t>
-            </w:r>
-            <w:r>
-              <w:rPr>
-                <w:noProof/>
-                <w:webHidden/>
-              </w:rPr>
-              <w:fldChar w:fldCharType="end"/>
+              <w:tab/>
+              <w:t>12</w:t>
             </w:r>
           </w:hyperlink>
         </w:p>
@@ -1260,7 +1257,6 @@
             </w:tabs>
             <w:rPr>
               <w:rFonts w:asciiTheme="minorHAnsi" w:eastAsiaTheme="minorEastAsia" w:hAnsiTheme="minorHAnsi" w:cstheme="minorBidi"/>
-              <w:b w:val="0"/>
               <w:color w:val="auto"/>
               <w:kern w:val="2"/>
               <w:sz w:val="24"/>
@@ -1279,7 +1275,6 @@
             <w:r>
               <w:rPr>
                 <w:rFonts w:asciiTheme="minorHAnsi" w:eastAsiaTheme="minorEastAsia" w:hAnsiTheme="minorHAnsi" w:cstheme="minorBidi"/>
-                <w:b w:val="0"/>
                 <w:color w:val="auto"/>
                 <w:kern w:val="2"/>
                 <w:sz w:val="24"/>
@@ -1293,7 +1288,13 @@
               <w:rPr>
                 <w:rStyle w:val="Hyperlink"/>
               </w:rPr>
-              <w:t>Data Sources</w:t>
+              <w:t>Data Sour</w:t>
+            </w:r>
+            <w:r>
+              <w:rPr>
+                <w:rStyle w:val="Hyperlink"/>
+              </w:rPr>
+              <w:t>ces</w:t>
             </w:r>
             <w:r>
               <w:rPr>
@@ -1305,43 +1306,19 @@
               <w:rPr>
                 <w:webHidden/>
               </w:rPr>
-              <w:fldChar w:fldCharType="begin"/>
-            </w:r>
-            <w:r>
-              <w:rPr>
-                <w:webHidden/>
-              </w:rPr>
-              <w:instrText xml:space="preserve"> PAGEREF _Toc187323973 \h </w:instrText>
-            </w:r>
-            <w:r>
-              <w:rPr>
-                <w:webHidden/>
-              </w:rPr>
-            </w:r>
-            <w:r>
-              <w:rPr>
-                <w:webHidden/>
-              </w:rPr>
-              <w:fldChar w:fldCharType="separate"/>
-            </w:r>
-            <w:r>
-              <w:rPr>
-                <w:webHidden/>
-              </w:rPr>
-              <w:t>10</w:t>
-            </w:r>
-            <w:r>
-              <w:rPr>
-                <w:webHidden/>
-              </w:rPr>
-              <w:fldChar w:fldCharType="end"/>
+              <w:t>13</w:t>
             </w:r>
           </w:hyperlink>
         </w:p>
         <w:p>
+          <w:pPr>
+            <w:rPr>
+              <w:b/>
+            </w:rPr>
+          </w:pPr>
           <w:r>
             <w:rPr>
-              <w:bCs/>
+              <w:b/>
               <w:noProof/>
             </w:rPr>
             <w:fldChar w:fldCharType="end"/>
@@ -1615,7 +1592,7 @@
                 <w:szCs w:val="24"/>
               </w:rPr>
             </w:pPr>
-            <w:bookmarkStart w:id="3" w:name="_Toc187323965"/>
+            <w:bookmarkStart w:id="4" w:name="_Toc187323965"/>
             <w:bookmarkEnd w:id="1"/>
             <w:bookmarkEnd w:id="2"/>
             <w:r>
@@ -1626,7 +1603,7 @@
               <w:lastRenderedPageBreak/>
               <w:t>Company Profile</w:t>
             </w:r>
-            <w:bookmarkEnd w:id="3"/>
+            <w:bookmarkEnd w:id="4"/>
           </w:p>
         </w:tc>
       </w:tr>
@@ -3303,7 +3280,7 @@
                 <w:szCs w:val="24"/>
               </w:rPr>
             </w:pPr>
-            <w:bookmarkStart w:id="4" w:name="_Toc187323966"/>
+            <w:bookmarkStart w:id="5" w:name="_Toc187323966"/>
             <w:r>
               <w:rPr>
                 <w:sz w:val="24"/>
@@ -3311,7 +3288,7 @@
               </w:rPr>
               <w:t>Executive Summary</w:t>
             </w:r>
-            <w:bookmarkEnd w:id="4"/>
+            <w:bookmarkEnd w:id="5"/>
           </w:p>
         </w:tc>
       </w:tr>
@@ -3839,6 +3816,221 @@
           </w:p>
         </w:tc>
       </w:tr>
+      <w:tr>
+        <w:trPr>
+          <w:trHeight w:val="402"/>
+        </w:trPr>
+        <w:tc>
+          <w:tcPr>
+            <w:tcW w:w="6106" w:type="dxa"/>
+            <w:shd w:val="clear" w:color="auto" w:fill="auto"/>
+            <w:noWrap/>
+            <w:vAlign w:val="center"/>
+          </w:tcPr>
+          <w:p>
+            <w:pPr>
+              <w:pStyle w:val="EYNormal"/>
+              <w:spacing w:before="40" w:after="40"/>
+              <w:rPr>
+                <w:rFonts w:cs="Arial"/>
+                <w:kern w:val="24"/>
+                <w:sz w:val="18"/>
+                <w:szCs w:val="18"/>
+              </w:rPr>
+            </w:pPr>
+            <w:r>
+              <w:rPr>
+                <w:rFonts w:cs="Arial"/>
+                <w:kern w:val="24"/>
+                <w:sz w:val="18"/>
+                <w:szCs w:val="18"/>
+              </w:rPr>
+              <w:t>Cybersecurity</w:t>
+            </w:r>
+          </w:p>
+        </w:tc>
+        <w:tc>
+          <w:tcPr>
+            <w:tcW w:w="3250" w:type="dxa"/>
+            <w:shd w:val="clear" w:color="auto" w:fill="D9D9D9" w:themeFill="background1" w:themeFillShade="D9"/>
+            <w:vAlign w:val="center"/>
+          </w:tcPr>
+          <w:p>
+            <w:pPr>
+              <w:pStyle w:val="EYNormal"/>
+              <w:spacing w:before="40" w:after="40"/>
+              <w:jc w:val="center"/>
+              <w:rPr>
+                <w:rFonts w:cs="Arial"/>
+                <w:bCs/>
+                <w:szCs w:val="20"/>
+              </w:rPr>
+            </w:pPr>
+            <w:r>
+              <w:rPr>
+                <w:rFonts w:cs="Arial"/>
+                <w:bCs/>
+                <w:szCs w:val="20"/>
+              </w:rPr>
+              <w:t>{{</w:t>
+            </w:r>
+            <w:r>
+              <w:rPr>
+                <w:rFonts w:cs="Arial"/>
+                <w:sz w:val="18"/>
+                <w:szCs w:val="18"/>
+              </w:rPr>
+              <w:t xml:space="preserve"> cyber_rating </w:t>
+            </w:r>
+            <w:r>
+              <w:rPr>
+                <w:rFonts w:cs="Arial"/>
+                <w:bCs/>
+                <w:szCs w:val="20"/>
+              </w:rPr>
+              <w:t>}}</w:t>
+            </w:r>
+          </w:p>
+        </w:tc>
+      </w:tr>
+      <w:tr>
+        <w:trPr>
+          <w:trHeight w:val="402"/>
+        </w:trPr>
+        <w:tc>
+          <w:tcPr>
+            <w:tcW w:w="6106" w:type="dxa"/>
+            <w:shd w:val="clear" w:color="auto" w:fill="auto"/>
+            <w:noWrap/>
+            <w:vAlign w:val="center"/>
+          </w:tcPr>
+          <w:p>
+            <w:pPr>
+              <w:pStyle w:val="EYNormal"/>
+              <w:spacing w:before="40" w:after="40"/>
+              <w:rPr>
+                <w:rFonts w:cs="Arial"/>
+                <w:kern w:val="24"/>
+                <w:sz w:val="18"/>
+                <w:szCs w:val="18"/>
+              </w:rPr>
+            </w:pPr>
+            <w:r>
+              <w:rPr>
+                <w:rFonts w:cs="Arial"/>
+                <w:kern w:val="24"/>
+                <w:sz w:val="18"/>
+                <w:szCs w:val="18"/>
+              </w:rPr>
+              <w:t>ESG</w:t>
+            </w:r>
+          </w:p>
+        </w:tc>
+        <w:tc>
+          <w:tcPr>
+            <w:tcW w:w="3250" w:type="dxa"/>
+            <w:shd w:val="clear" w:color="auto" w:fill="D9D9D9" w:themeFill="background1" w:themeFillShade="D9"/>
+            <w:vAlign w:val="center"/>
+          </w:tcPr>
+          <w:p>
+            <w:pPr>
+              <w:pStyle w:val="EYNormal"/>
+              <w:spacing w:before="40" w:after="40"/>
+              <w:jc w:val="center"/>
+              <w:rPr>
+                <w:rFonts w:cs="Arial"/>
+                <w:bCs/>
+                <w:szCs w:val="20"/>
+              </w:rPr>
+            </w:pPr>
+            <w:r>
+              <w:rPr>
+                <w:rFonts w:cs="Arial"/>
+                <w:bCs/>
+                <w:szCs w:val="20"/>
+              </w:rPr>
+              <w:t>{{</w:t>
+            </w:r>
+            <w:r>
+              <w:rPr>
+                <w:rFonts w:cs="Arial"/>
+                <w:sz w:val="18"/>
+                <w:szCs w:val="18"/>
+              </w:rPr>
+              <w:t xml:space="preserve"> esg_rating </w:t>
+            </w:r>
+            <w:r>
+              <w:rPr>
+                <w:rFonts w:cs="Arial"/>
+                <w:bCs/>
+                <w:szCs w:val="20"/>
+              </w:rPr>
+              <w:t>}}</w:t>
+            </w:r>
+          </w:p>
+        </w:tc>
+      </w:tr>
+      <w:tr>
+        <w:trPr>
+          <w:trHeight w:val="402"/>
+        </w:trPr>
+        <w:tc>
+          <w:tcPr>
+            <w:tcW w:w="6106" w:type="dxa"/>
+            <w:shd w:val="clear" w:color="auto" w:fill="auto"/>
+            <w:noWrap/>
+            <w:vAlign w:val="center"/>
+          </w:tcPr>
+          <w:p>
+            <w:pPr>
+              <w:pStyle w:val="EYNormal"/>
+              <w:spacing w:before="40" w:after="40"/>
+              <w:rPr>
+                <w:rFonts w:cs="Arial"/>
+                <w:kern w:val="24"/>
+                <w:sz w:val="18"/>
+                <w:szCs w:val="18"/>
+              </w:rPr>
+            </w:pPr>
+            <w:r>
+              <w:rPr>
+                <w:rFonts w:cs="Arial"/>
+                <w:kern w:val="24"/>
+                <w:sz w:val="18"/>
+                <w:szCs w:val="18"/>
+              </w:rPr>
+              <w:t>Regulatory &amp; Legal</w:t>
+            </w:r>
+          </w:p>
+        </w:tc>
+        <w:tc>
+          <w:tcPr>
+            <w:tcW w:w="3250" w:type="dxa"/>
+            <w:shd w:val="clear" w:color="auto" w:fill="D9D9D9" w:themeFill="background1" w:themeFillShade="D9"/>
+            <w:vAlign w:val="center"/>
+          </w:tcPr>
+          <w:p>
+            <w:pPr>
+              <w:pStyle w:val="EYNormal"/>
+              <w:spacing w:before="40" w:after="40"/>
+              <w:jc w:val="center"/>
+              <w:rPr>
+                <w:rFonts w:cs="Arial"/>
+                <w:bCs/>
+                <w:szCs w:val="20"/>
+              </w:rPr>
+            </w:pPr>
+            <w:r>
+              <w:rPr>
+                <w:rFonts w:cs="Arial"/>
+                <w:bCs/>
+                <w:szCs w:val="20"/>
+              </w:rPr>
+              <w:t>{{ regulatory_and_legal_rating}}</w:t>
+            </w:r>
+          </w:p>
+        </w:tc>
+      </w:tr>
     </w:tbl>
     <w:p>
       <w:pPr>
@@ -4720,6 +4912,7 @@
                 <w:sz w:val="18"/>
                 <w:szCs w:val="18"/>
               </w:rPr>
+              <w:lastRenderedPageBreak/>
               <w:t>ESG</w:t>
             </w:r>
           </w:p>
@@ -4886,7 +5079,6 @@
                 <w:rFonts w:cs="Arial"/>
                 <w:szCs w:val="18"/>
               </w:rPr>
-              <w:lastRenderedPageBreak/>
               <w:t xml:space="preserve">{{ value }} </w:t>
             </w:r>
           </w:p>
@@ -4919,7 +5111,7 @@
           <w:szCs w:val="18"/>
         </w:rPr>
       </w:pPr>
-      <w:bookmarkStart w:id="5" w:name="_Toc87863257"/>
+      <w:bookmarkStart w:id="6" w:name="_Toc87863257"/>
     </w:p>
     <w:p>
       <w:pPr>
@@ -4980,7 +5172,7 @@
                 <w:szCs w:val="24"/>
               </w:rPr>
             </w:pPr>
-            <w:bookmarkStart w:id="6" w:name="_Toc187323967"/>
+            <w:bookmarkStart w:id="7" w:name="_Toc187323967"/>
             <w:r>
               <w:rPr>
                 <w:sz w:val="24"/>
@@ -5003,8 +5195,8 @@
               </w:rPr>
               <w:t>indings</w:t>
             </w:r>
-            <w:bookmarkEnd w:id="5"/>
             <w:bookmarkEnd w:id="6"/>
+            <w:bookmarkEnd w:id="7"/>
           </w:p>
         </w:tc>
       </w:tr>
@@ -5121,7 +5313,7 @@
                     <w:bottom w:val="single" w:sz="12" w:space="0" w:color="D9D9D9" w:themeColor="background1" w:themeShade="D9"/>
                   </w:tcBorders>
                 </w:tcPr>
-                <w:bookmarkStart w:id="7" w:name="_Toc187323968"/>
+                <w:bookmarkStart w:id="8" w:name="_Toc187323968"/>
                 <w:p>
                   <w:pPr>
                     <w:pStyle w:val="Heading3"/>
@@ -5327,7 +5519,7 @@
                     </w:rPr>
                     <w:t>Sanctions</w:t>
                   </w:r>
-                  <w:bookmarkEnd w:id="7"/>
+                  <w:bookmarkEnd w:id="8"/>
                 </w:p>
               </w:tc>
             </w:tr>
@@ -7377,7 +7569,7 @@
                     <w:bottom w:val="single" w:sz="12" w:space="0" w:color="D9D9D9" w:themeColor="background1" w:themeShade="D9"/>
                   </w:tcBorders>
                 </w:tcPr>
-                <w:bookmarkStart w:id="8" w:name="_Toc187323969"/>
+                <w:bookmarkStart w:id="9" w:name="_Toc187323969"/>
                 <w:p>
                   <w:pPr>
                     <w:pStyle w:val="Heading3"/>
@@ -7587,7 +7779,7 @@
                     </w:rPr>
                     <w:t>Anti-Bribery and Anti-Corruption</w:t>
                   </w:r>
-                  <w:bookmarkEnd w:id="8"/>
+                  <w:bookmarkEnd w:id="9"/>
                 </w:p>
               </w:tc>
             </w:tr>
@@ -9648,6 +9840,31 @@
               <w:t>_rating == "High" %}</w:t>
             </w:r>
           </w:p>
+          <w:p>
+            <w:pPr>
+              <w:rPr>
+                <w:b w:val="0"/>
+                <w:bCs w:val="0"/>
+              </w:rPr>
+            </w:pPr>
+          </w:p>
+          <w:p>
+            <w:pPr>
+              <w:rPr>
+                <w:b w:val="0"/>
+                <w:bCs w:val="0"/>
+              </w:rPr>
+            </w:pPr>
+          </w:p>
+          <w:p/>
+          <w:p>
+            <w:pPr>
+              <w:rPr>
+                <w:b w:val="0"/>
+                <w:bCs w:val="0"/>
+              </w:rPr>
+            </w:pPr>
+          </w:p>
           <w:tbl>
             <w:tblPr>
               <w:tblStyle w:val="GridTable1Light"/>
@@ -9678,7 +9895,7 @@
                     <w:bottom w:val="single" w:sz="12" w:space="0" w:color="D9D9D9" w:themeColor="background1" w:themeShade="D9"/>
                   </w:tcBorders>
                 </w:tcPr>
-                <w:bookmarkStart w:id="9" w:name="_Toc187323970"/>
+                <w:bookmarkStart w:id="10" w:name="_Toc187323970"/>
                 <w:p>
                   <w:pPr>
                     <w:pStyle w:val="Heading3"/>
@@ -9842,7 +10059,7 @@
                     </w:rPr>
                     <w:t>Government Ownership and Political Affiliations</w:t>
                   </w:r>
-                  <w:bookmarkEnd w:id="9"/>
+                  <w:bookmarkEnd w:id="10"/>
                 </w:p>
               </w:tc>
             </w:tr>
@@ -9885,7 +10102,6 @@
                       <w:sz w:val="16"/>
                       <w:szCs w:val="16"/>
                     </w:rPr>
-                    <w:lastRenderedPageBreak/>
                     <w:t>This section shall list third parties and relat</w:t>
                   </w:r>
                   <w:r>
@@ -11177,7 +11393,7 @@
                     <w:bottom w:val="single" w:sz="12" w:space="0" w:color="D9D9D9" w:themeColor="background1" w:themeShade="D9"/>
                   </w:tcBorders>
                 </w:tcPr>
-                <w:bookmarkStart w:id="10" w:name="_Toc187323971"/>
+                <w:bookmarkStart w:id="11" w:name="_Toc187323971"/>
                 <w:p>
                   <w:pPr>
                     <w:pStyle w:val="Heading3"/>
@@ -11203,7 +11419,7 @@
                     <mc:AlternateContent>
                       <mc:Choice Requires="wps">
                         <w:drawing>
-                          <wp:anchor distT="0" distB="0" distL="114300" distR="114300" simplePos="0" relativeHeight="251658246" behindDoc="0" locked="0" layoutInCell="1" allowOverlap="1" wp14:anchorId="77D68DC5" wp14:editId="32131280">
+                          <wp:anchor distT="0" distB="0" distL="114300" distR="114300" simplePos="0" relativeHeight="251658246" behindDoc="0" locked="0" layoutInCell="1" allowOverlap="1" wp14:anchorId="77D68DC5" wp14:editId="1BE13C4C">
                             <wp:simplePos x="0" y="0"/>
                             <wp:positionH relativeFrom="column">
                               <wp:posOffset>5271770</wp:posOffset>
@@ -11229,9 +11445,9 @@
                                       <a:avLst/>
                                     </a:prstGeom>
                                     <a:solidFill>
-                                      <a:schemeClr val="accent6">
-                                        <a:lumMod val="40000"/>
-                                        <a:lumOff val="60000"/>
+                                      <a:schemeClr val="accent5">
+                                        <a:lumMod val="60000"/>
+                                        <a:lumOff val="40000"/>
                                       </a:schemeClr>
                                     </a:solidFill>
                                     <a:ln w="6350">
@@ -11325,7 +11541,7 @@
                       </mc:Choice>
                       <mc:Fallback>
                         <w:pict>
-                          <v:roundrect w14:anchorId="77D68DC5" id="Rectangle: Rounded Corners 890566832" o:spid="_x0000_s1039" style="position:absolute;left:0;text-align:left;margin-left:415.1pt;margin-top:7.75pt;width:81.5pt;height:21pt;z-index:251658246;visibility:visible;mso-wrap-style:square;mso-width-percent:0;mso-height-percent:0;mso-wrap-distance-left:9pt;mso-wrap-distance-top:0;mso-wrap-distance-right:9pt;mso-wrap-distance-bottom:0;mso-position-horizontal:absolute;mso-position-horizontal-relative:text;mso-position-vertical:absolute;mso-position-vertical-relative:text;mso-width-percent:0;mso-height-percent:0;mso-width-relative:margin;mso-height-relative:margin;v-text-anchor:middle" arcsize="10923f" o:gfxdata="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" fillcolor="#ffc499 [1305]" strokecolor="#d2d2da [669]" strokeweight=".5pt">
+                          <v:roundrect w14:anchorId="77D68DC5" id="Rectangle: Rounded Corners 890566832" o:spid="_x0000_s1039" style="position:absolute;left:0;text-align:left;margin-left:415.1pt;margin-top:7.75pt;width:81.5pt;height:21pt;z-index:251658246;visibility:visible;mso-wrap-style:square;mso-width-percent:0;mso-height-percent:0;mso-wrap-distance-left:9pt;mso-wrap-distance-top:0;mso-wrap-distance-right:9pt;mso-wrap-distance-bottom:0;mso-position-horizontal:absolute;mso-position-horizontal-relative:text;mso-position-vertical:absolute;mso-position-vertical-relative:text;mso-width-percent:0;mso-height-percent:0;mso-width-relative:margin;mso-height-relative:margin;v-text-anchor:middle" arcsize="10923f" o:gfxdata="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" fillcolor="#ff8c86 [1944]" strokecolor="#d2d2da [669]" strokeweight=".5pt">
                             <v:textbox>
                               <w:txbxContent>
                                 <w:p>
@@ -11387,7 +11603,7 @@
                     </w:rPr>
                     <w:t>Financial Indicators</w:t>
                   </w:r>
-                  <w:bookmarkEnd w:id="10"/>
+                  <w:bookmarkEnd w:id="11"/>
                 </w:p>
               </w:tc>
             </w:tr>
@@ -11513,7 +11729,7 @@
                     <w:pStyle w:val="Heading3"/>
                     <w:numPr>
                       <w:ilvl w:val="0"/>
-                      <w:numId w:val="22"/>
+                      <w:numId w:val="39"/>
                     </w:numPr>
                     <w:rPr>
                       <w:b/>
@@ -11783,6 +11999,7 @@
               </w:rPr>
             </w:pPr>
             <w:r>
+              <w:lastRenderedPageBreak/>
               <w:t xml:space="preserve">{% </w:t>
             </w:r>
             <w:r>
@@ -11839,7 +12056,7 @@
                     <w:pStyle w:val="Heading3"/>
                     <w:numPr>
                       <w:ilvl w:val="0"/>
-                      <w:numId w:val="23"/>
+                      <w:numId w:val="40"/>
                     </w:numPr>
                     <w:rPr>
                       <w:b/>
@@ -12082,7 +12299,6 @@
                       <w:sz w:val="16"/>
                       <w:szCs w:val="16"/>
                     </w:rPr>
-                    <w:lastRenderedPageBreak/>
                     <w:t>The section shall list third parties and related entities involvement in areas such as sanctions, bribery, corruption, government ownership, political affiliation, litigation, and bankruptcy</w:t>
                   </w:r>
                   <w:r>
@@ -12166,7 +12382,7 @@
                     <w:pStyle w:val="Heading3"/>
                     <w:numPr>
                       <w:ilvl w:val="0"/>
-                      <w:numId w:val="24"/>
+                      <w:numId w:val="41"/>
                     </w:numPr>
                     <w:rPr>
                       <w:b/>
@@ -12992,7 +13208,21 @@
                       <w:b w:val="0"/>
                       <w:bCs w:val="0"/>
                     </w:rPr>
-                    <w:t xml:space="preserve"> backruptcy_data</w:t>
+                    <w:t xml:space="preserve"> ba</w:t>
+                  </w:r>
+                  <w:r>
+                    <w:rPr>
+                      <w:b w:val="0"/>
+                      <w:bCs w:val="0"/>
+                    </w:rPr>
+                    <w:t>n</w:t>
+                  </w:r>
+                  <w:r>
+                    <w:rPr>
+                      <w:b w:val="0"/>
+                      <w:bCs w:val="0"/>
+                    </w:rPr>
+                    <w:t>kruptcy_data</w:t>
                   </w:r>
                   <w:r>
                     <w:rPr>
@@ -13260,7 +13490,7 @@
           </w:p>
         </w:tc>
       </w:tr>
-      <w:bookmarkStart w:id="11" w:name="_Toc187323972"/>
+      <w:bookmarkStart w:id="12" w:name="_Toc187323972"/>
       <w:tr>
         <w:trPr>
           <w:gridAfter w:val="1"/>
@@ -13280,7 +13510,7 @@
               <w:pStyle w:val="Heading3"/>
               <w:numPr>
                 <w:ilvl w:val="0"/>
-                <w:numId w:val="24"/>
+                <w:numId w:val="41"/>
               </w:numPr>
               <w:rPr>
                 <w:b/>
@@ -13485,7 +13715,7 @@
               </w:rPr>
               <w:t>Other Adverse Media</w:t>
             </w:r>
-            <w:bookmarkEnd w:id="11"/>
+            <w:bookmarkEnd w:id="12"/>
           </w:p>
         </w:tc>
       </w:tr>
@@ -13676,7 +13906,7 @@
               <w:pStyle w:val="Heading3"/>
               <w:numPr>
                 <w:ilvl w:val="0"/>
-                <w:numId w:val="25"/>
+                <w:numId w:val="42"/>
               </w:numPr>
               <w:rPr>
                 <w:b/>
@@ -14030,7 +14260,7 @@
               <w:pStyle w:val="Heading3"/>
               <w:numPr>
                 <w:ilvl w:val="0"/>
-                <w:numId w:val="26"/>
+                <w:numId w:val="43"/>
               </w:numPr>
               <w:rPr>
                 <w:b/>
@@ -14047,6 +14277,7 @@
                 <w:sz w:val="24"/>
                 <w:szCs w:val="24"/>
               </w:rPr>
+              <w:lastRenderedPageBreak/>
               <mc:AlternateContent>
                 <mc:Choice Requires="wps">
                   <w:drawing>
@@ -14347,7 +14578,7 @@
               <w:pStyle w:val="Heading3"/>
               <w:numPr>
                 <w:ilvl w:val="0"/>
-                <w:numId w:val="27"/>
+                <w:numId w:val="44"/>
               </w:numPr>
               <w:rPr>
                 <w:b/>
@@ -14364,7 +14595,6 @@
                 <w:sz w:val="24"/>
                 <w:szCs w:val="24"/>
               </w:rPr>
-              <w:lastRenderedPageBreak/>
               <mc:AlternateContent>
                 <mc:Choice Requires="wps">
                   <w:drawing>
@@ -15026,12 +15256,36 @@
       </w:tr>
     </w:tbl>
     <w:p>
-      <w:pPr>
+      <w:r>
+        <w:t>{% endif %}</w:t>
+      </w:r>
+    </w:p>
+    <w:p>
+      <w:r>
+        <w:t xml:space="preserve">{% if gap == True %} </w:t>
+      </w:r>
+      <w:r>
         <w:rPr>
           <w:b/>
           <w:bCs/>
+          <w:u w:val="single"/>
         </w:rPr>
-      </w:pPr>
+        <w:t>News observations</w:t>
+      </w:r>
+    </w:p>
+    <w:p>
+      <w:pPr>
+        <w:jc w:val="center"/>
+      </w:pPr>
+      <w:r>
+        <w:t xml:space="preserve">{% for image in </w:t>
+      </w:r>
+      <w:r>
+        <w:t>graphs</w:t>
+      </w:r>
+      <w:r>
+        <w:t xml:space="preserve"> %}{{ image }}{% endfor %}</w:t>
+      </w:r>
       <w:r>
         <w:t>{% endif %}</w:t>
       </w:r>
@@ -15104,7 +15358,7 @@
               <w:pStyle w:val="Heading3"/>
               <w:numPr>
                 <w:ilvl w:val="0"/>
-                <w:numId w:val="28"/>
+                <w:numId w:val="44"/>
               </w:numPr>
               <w:rPr>
                 <w:b/>
@@ -15423,7 +15677,7 @@
               <w:pStyle w:val="Heading3"/>
               <w:numPr>
                 <w:ilvl w:val="0"/>
-                <w:numId w:val="29"/>
+                <w:numId w:val="45"/>
               </w:numPr>
               <w:rPr>
                 <w:b/>
@@ -15768,7 +16022,7 @@
               <w:pStyle w:val="Heading3"/>
               <w:numPr>
                 <w:ilvl w:val="0"/>
-                <w:numId w:val="30"/>
+                <w:numId w:val="46"/>
               </w:numPr>
               <w:rPr>
                 <w:b/>
@@ -16111,7 +16365,7 @@
               <w:pStyle w:val="Heading3"/>
               <w:numPr>
                 <w:ilvl w:val="0"/>
-                <w:numId w:val="31"/>
+                <w:numId w:val="47"/>
               </w:numPr>
               <w:rPr>
                 <w:b/>
@@ -16130,6 +16384,7 @@
                 <w:sz w:val="24"/>
                 <w:szCs w:val="24"/>
               </w:rPr>
+              <w:lastRenderedPageBreak/>
               <mc:AlternateContent>
                 <mc:Choice Requires="wps">
                   <w:drawing>
@@ -16583,7 +16838,6 @@
           </w:tcPr>
           <w:p>
             <w:r>
-              <w:lastRenderedPageBreak/>
               <w:t>{%tr endfor %}</w:t>
             </w:r>
           </w:p>
@@ -16781,9 +17035,8 @@
               <w:pStyle w:val="Heading3"/>
               <w:numPr>
                 <w:ilvl w:val="0"/>
-                <w:numId w:val="28"/>
+                <w:numId w:val="44"/>
               </w:numPr>
-              <w:ind w:left="360"/>
               <w:rPr>
                 <w:b/>
                 <w:bCs/>
@@ -17104,7 +17357,7 @@
               <w:pStyle w:val="Heading3"/>
               <w:numPr>
                 <w:ilvl w:val="0"/>
-                <w:numId w:val="29"/>
+                <w:numId w:val="45"/>
               </w:numPr>
               <w:ind w:left="649"/>
               <w:rPr>
@@ -18176,6 +18429,7 @@
           </w:tcPr>
           <w:p>
             <w:r>
+              <w:lastRenderedPageBreak/>
               <w:t xml:space="preserve">{%tr for finding in </w:t>
             </w:r>
             <w:r>
@@ -18491,7 +18745,6 @@
                 <w:sz w:val="24"/>
                 <w:szCs w:val="24"/>
               </w:rPr>
-              <w:lastRenderedPageBreak/>
               <mc:AlternateContent>
                 <mc:Choice Requires="wps">
                   <w:drawing>
@@ -20221,7 +20474,26 @@
           <w:sz w:val="18"/>
           <w:szCs w:val="18"/>
         </w:rPr>
-        <w:t>{% if bankruptcy_findings == True %}</w:t>
+        <w:lastRenderedPageBreak/>
+        <w:t xml:space="preserve">{% if </w:t>
+      </w:r>
+      <w:r>
+        <w:rPr>
+          <w:rFonts w:cs="Arial"/>
+          <w:color w:val="000000"/>
+          <w:sz w:val="18"/>
+          <w:szCs w:val="18"/>
+        </w:rPr>
+        <w:t>leg</w:t>
+      </w:r>
+      <w:r>
+        <w:rPr>
+          <w:rFonts w:cs="Arial"/>
+          <w:color w:val="000000"/>
+          <w:sz w:val="18"/>
+          <w:szCs w:val="18"/>
+        </w:rPr>
+        <w:t>_findings == True %}</w:t>
       </w:r>
     </w:p>
     <w:tbl>
@@ -20525,7 +20797,25 @@
           <w:sz w:val="18"/>
           <w:szCs w:val="18"/>
         </w:rPr>
-        <w:t>{% elif bankruptcy_findings == False %}</w:t>
+        <w:t xml:space="preserve">{% elif </w:t>
+      </w:r>
+      <w:r>
+        <w:rPr>
+          <w:rFonts w:cs="Arial"/>
+          <w:color w:val="000000"/>
+          <w:sz w:val="18"/>
+          <w:szCs w:val="18"/>
+        </w:rPr>
+        <w:t>leg</w:t>
+      </w:r>
+      <w:r>
+        <w:rPr>
+          <w:rFonts w:cs="Arial"/>
+          <w:color w:val="000000"/>
+          <w:sz w:val="18"/>
+          <w:szCs w:val="18"/>
+        </w:rPr>
+        <w:t>_findings == False %}</w:t>
       </w:r>
     </w:p>
     <w:p>
@@ -20611,7 +20901,6 @@
                 <w:sz w:val="20"/>
                 <w:szCs w:val="20"/>
               </w:rPr>
-              <w:lastRenderedPageBreak/>
               <w:t xml:space="preserve">LEGAL - </w:t>
             </w:r>
             <w:r>
@@ -20749,7 +21038,7 @@
                 <w:szCs w:val="24"/>
               </w:rPr>
             </w:pPr>
-            <w:bookmarkStart w:id="12" w:name="_Toc187323973"/>
+            <w:bookmarkStart w:id="13" w:name="_Toc187323973"/>
             <w:r>
               <w:rPr>
                 <w:sz w:val="24"/>
@@ -20757,7 +21046,7 @@
               </w:rPr>
               <w:t>Data Sources</w:t>
             </w:r>
-            <w:bookmarkEnd w:id="12"/>
+            <w:bookmarkEnd w:id="13"/>
             <w:r>
               <w:rPr>
                 <w:sz w:val="24"/>
@@ -22151,6 +22440,7 @@
                 <w:sz w:val="16"/>
                 <w:szCs w:val="16"/>
               </w:rPr>
+              <w:lastRenderedPageBreak/>
               <w:t>EU Combating Terrorism List</w:t>
             </w:r>
           </w:p>
@@ -22431,7 +22721,6 @@
                 <w:sz w:val="16"/>
                 <w:szCs w:val="16"/>
               </w:rPr>
-              <w:lastRenderedPageBreak/>
               <w:t>US Federal Reserve Board Enforcement Actions</w:t>
             </w:r>
           </w:p>
@@ -29352,10 +29641,100 @@
     </w:lvl>
   </w:abstractNum>
   <w:abstractNum w:abstractNumId="2" w15:restartNumberingAfterBreak="0">
+    <w:nsid w:val="011079CF"/>
+    <w:multiLevelType w:val="hybridMultilevel"/>
+    <w:tmpl w:val="F84ABEAE"/>
+    <w:lvl w:ilvl="0" w:tplc="397CCAB4">
+      <w:start w:val="4"/>
+      <w:numFmt w:val="upperLetter"/>
+      <w:lvlText w:val="%1."/>
+      <w:lvlJc w:val="left"/>
+      <w:pPr>
+        <w:ind w:left="720" w:hanging="360"/>
+      </w:pPr>
+      <w:rPr>
+        <w:rFonts w:hint="default"/>
+        <w:i w:val="0"/>
+      </w:rPr>
+    </w:lvl>
+    <w:lvl w:ilvl="1" w:tplc="40090019" w:tentative="1">
+      <w:start w:val="1"/>
+      <w:numFmt w:val="lowerLetter"/>
+      <w:lvlText w:val="%2."/>
+      <w:lvlJc w:val="left"/>
+      <w:pPr>
+        <w:ind w:left="1440" w:hanging="360"/>
+      </w:pPr>
+    </w:lvl>
+    <w:lvl w:ilvl="2" w:tplc="4009001B" w:tentative="1">
+      <w:start w:val="1"/>
+      <w:numFmt w:val="lowerRoman"/>
+      <w:lvlText w:val="%3."/>
+      <w:lvlJc w:val="right"/>
+      <w:pPr>
+        <w:ind w:left="2160" w:hanging="180"/>
+      </w:pPr>
+    </w:lvl>
+    <w:lvl w:ilvl="3" w:tplc="4009000F" w:tentative="1">
+      <w:start w:val="1"/>
+      <w:numFmt w:val="decimal"/>
+      <w:lvlText w:val="%4."/>
+      <w:lvlJc w:val="left"/>
+      <w:pPr>
+        <w:ind w:left="2880" w:hanging="360"/>
+      </w:pPr>
+    </w:lvl>
+    <w:lvl w:ilvl="4" w:tplc="40090019" w:tentative="1">
+      <w:start w:val="1"/>
+      <w:numFmt w:val="lowerLetter"/>
+      <w:lvlText w:val="%5."/>
+      <w:lvlJc w:val="left"/>
+      <w:pPr>
+        <w:ind w:left="3600" w:hanging="360"/>
+      </w:pPr>
+    </w:lvl>
+    <w:lvl w:ilvl="5" w:tplc="4009001B" w:tentative="1">
+      <w:start w:val="1"/>
+      <w:numFmt w:val="lowerRoman"/>
+      <w:lvlText w:val="%6."/>
+      <w:lvlJc w:val="right"/>
+      <w:pPr>
+        <w:ind w:left="4320" w:hanging="180"/>
+      </w:pPr>
+    </w:lvl>
+    <w:lvl w:ilvl="6" w:tplc="4009000F" w:tentative="1">
+      <w:start w:val="1"/>
+      <w:numFmt w:val="decimal"/>
+      <w:lvlText w:val="%7."/>
+      <w:lvlJc w:val="left"/>
+      <w:pPr>
+        <w:ind w:left="5040" w:hanging="360"/>
+      </w:pPr>
+    </w:lvl>
+    <w:lvl w:ilvl="7" w:tplc="40090019" w:tentative="1">
+      <w:start w:val="1"/>
+      <w:numFmt w:val="lowerLetter"/>
+      <w:lvlText w:val="%8."/>
+      <w:lvlJc w:val="left"/>
+      <w:pPr>
+        <w:ind w:left="5760" w:hanging="360"/>
+      </w:pPr>
+    </w:lvl>
+    <w:lvl w:ilvl="8" w:tplc="4009001B" w:tentative="1">
+      <w:start w:val="1"/>
+      <w:numFmt w:val="lowerRoman"/>
+      <w:lvlText w:val="%9."/>
+      <w:lvlJc w:val="right"/>
+      <w:pPr>
+        <w:ind w:left="6480" w:hanging="180"/>
+      </w:pPr>
+    </w:lvl>
+  </w:abstractNum>
+  <w:abstractNum w:abstractNumId="3" w15:restartNumberingAfterBreak="0">
     <w:nsid w:val="046B32E0"/>
     <w:multiLevelType w:val="hybridMultilevel"/>
-    <w:tmpl w:val="06D0DA2E"/>
-    <w:lvl w:ilvl="0" w:tplc="9594EEF6">
+    <w:tmpl w:val="42D44B94"/>
+    <w:lvl w:ilvl="0" w:tplc="AFDAE0CA">
       <w:start w:val="3"/>
       <w:numFmt w:val="upperLetter"/>
       <w:lvlText w:val="%1."/>
@@ -29441,7 +29820,7 @@
       </w:pPr>
     </w:lvl>
   </w:abstractNum>
-  <w:abstractNum w:abstractNumId="3" w15:restartNumberingAfterBreak="0">
+  <w:abstractNum w:abstractNumId="4" w15:restartNumberingAfterBreak="0">
     <w:nsid w:val="072419EE"/>
     <w:multiLevelType w:val="hybridMultilevel"/>
     <w:tmpl w:val="0316C7F6"/>
@@ -29531,7 +29910,7 @@
       </w:pPr>
     </w:lvl>
   </w:abstractNum>
-  <w:abstractNum w:abstractNumId="4" w15:restartNumberingAfterBreak="0">
+  <w:abstractNum w:abstractNumId="5" w15:restartNumberingAfterBreak="0">
     <w:nsid w:val="0C013EE7"/>
     <w:multiLevelType w:val="hybridMultilevel"/>
     <w:tmpl w:val="D068D330"/>
@@ -29621,7 +30000,7 @@
       </w:pPr>
     </w:lvl>
   </w:abstractNum>
-  <w:abstractNum w:abstractNumId="5" w15:restartNumberingAfterBreak="0">
+  <w:abstractNum w:abstractNumId="6" w15:restartNumberingAfterBreak="0">
     <w:nsid w:val="0D522282"/>
     <w:multiLevelType w:val="hybridMultilevel"/>
     <w:tmpl w:val="677EAB72"/>
@@ -29711,7 +30090,7 @@
       </w:pPr>
     </w:lvl>
   </w:abstractNum>
-  <w:abstractNum w:abstractNumId="6" w15:restartNumberingAfterBreak="0">
+  <w:abstractNum w:abstractNumId="7" w15:restartNumberingAfterBreak="0">
     <w:nsid w:val="0DF64193"/>
     <w:multiLevelType w:val="hybridMultilevel"/>
     <w:tmpl w:val="D068D330"/>
@@ -29801,7 +30180,7 @@
       </w:pPr>
     </w:lvl>
   </w:abstractNum>
-  <w:abstractNum w:abstractNumId="7" w15:restartNumberingAfterBreak="0">
+  <w:abstractNum w:abstractNumId="8" w15:restartNumberingAfterBreak="0">
     <w:nsid w:val="1AFF54FE"/>
     <w:multiLevelType w:val="hybridMultilevel"/>
     <w:tmpl w:val="D27A1310"/>
@@ -29943,7 +30322,7 @@
       </w:rPr>
     </w:lvl>
   </w:abstractNum>
-  <w:abstractNum w:abstractNumId="8" w15:restartNumberingAfterBreak="0">
+  <w:abstractNum w:abstractNumId="9" w15:restartNumberingAfterBreak="0">
     <w:nsid w:val="1B0D6ADB"/>
     <w:multiLevelType w:val="hybridMultilevel"/>
     <w:tmpl w:val="D5FCDD68"/>
@@ -30033,7 +30412,7 @@
       </w:pPr>
     </w:lvl>
   </w:abstractNum>
-  <w:abstractNum w:abstractNumId="9" w15:restartNumberingAfterBreak="0">
+  <w:abstractNum w:abstractNumId="10" w15:restartNumberingAfterBreak="0">
     <w:nsid w:val="1CEE02C3"/>
     <w:multiLevelType w:val="hybridMultilevel"/>
     <w:tmpl w:val="F6E67A26"/>
@@ -30174,7 +30553,97 @@
       </w:rPr>
     </w:lvl>
   </w:abstractNum>
-  <w:abstractNum w:abstractNumId="10" w15:restartNumberingAfterBreak="0">
+  <w:abstractNum w:abstractNumId="11" w15:restartNumberingAfterBreak="0">
+    <w:nsid w:val="1D115E2D"/>
+    <w:multiLevelType w:val="hybridMultilevel"/>
+    <w:tmpl w:val="5D108A12"/>
+    <w:lvl w:ilvl="0" w:tplc="57EC89D8">
+      <w:start w:val="6"/>
+      <w:numFmt w:val="upperLetter"/>
+      <w:lvlText w:val="%1."/>
+      <w:lvlJc w:val="left"/>
+      <w:pPr>
+        <w:ind w:left="720" w:hanging="360"/>
+      </w:pPr>
+      <w:rPr>
+        <w:rFonts w:hint="default"/>
+        <w:i w:val="0"/>
+      </w:rPr>
+    </w:lvl>
+    <w:lvl w:ilvl="1" w:tplc="40090019" w:tentative="1">
+      <w:start w:val="1"/>
+      <w:numFmt w:val="lowerLetter"/>
+      <w:lvlText w:val="%2."/>
+      <w:lvlJc w:val="left"/>
+      <w:pPr>
+        <w:ind w:left="1440" w:hanging="360"/>
+      </w:pPr>
+    </w:lvl>
+    <w:lvl w:ilvl="2" w:tplc="4009001B" w:tentative="1">
+      <w:start w:val="1"/>
+      <w:numFmt w:val="lowerRoman"/>
+      <w:lvlText w:val="%3."/>
+      <w:lvlJc w:val="right"/>
+      <w:pPr>
+        <w:ind w:left="2160" w:hanging="180"/>
+      </w:pPr>
+    </w:lvl>
+    <w:lvl w:ilvl="3" w:tplc="4009000F" w:tentative="1">
+      <w:start w:val="1"/>
+      <w:numFmt w:val="decimal"/>
+      <w:lvlText w:val="%4."/>
+      <w:lvlJc w:val="left"/>
+      <w:pPr>
+        <w:ind w:left="2880" w:hanging="360"/>
+      </w:pPr>
+    </w:lvl>
+    <w:lvl w:ilvl="4" w:tplc="40090019" w:tentative="1">
+      <w:start w:val="1"/>
+      <w:numFmt w:val="lowerLetter"/>
+      <w:lvlText w:val="%5."/>
+      <w:lvlJc w:val="left"/>
+      <w:pPr>
+        <w:ind w:left="3600" w:hanging="360"/>
+      </w:pPr>
+    </w:lvl>
+    <w:lvl w:ilvl="5" w:tplc="4009001B" w:tentative="1">
+      <w:start w:val="1"/>
+      <w:numFmt w:val="lowerRoman"/>
+      <w:lvlText w:val="%6."/>
+      <w:lvlJc w:val="right"/>
+      <w:pPr>
+        <w:ind w:left="4320" w:hanging="180"/>
+      </w:pPr>
+    </w:lvl>
+    <w:lvl w:ilvl="6" w:tplc="4009000F" w:tentative="1">
+      <w:start w:val="1"/>
+      <w:numFmt w:val="decimal"/>
+      <w:lvlText w:val="%7."/>
+      <w:lvlJc w:val="left"/>
+      <w:pPr>
+        <w:ind w:left="5040" w:hanging="360"/>
+      </w:pPr>
+    </w:lvl>
+    <w:lvl w:ilvl="7" w:tplc="40090019" w:tentative="1">
+      <w:start w:val="1"/>
+      <w:numFmt w:val="lowerLetter"/>
+      <w:lvlText w:val="%8."/>
+      <w:lvlJc w:val="left"/>
+      <w:pPr>
+        <w:ind w:left="5760" w:hanging="360"/>
+      </w:pPr>
+    </w:lvl>
+    <w:lvl w:ilvl="8" w:tplc="4009001B" w:tentative="1">
+      <w:start w:val="1"/>
+      <w:numFmt w:val="lowerRoman"/>
+      <w:lvlText w:val="%9."/>
+      <w:lvlJc w:val="right"/>
+      <w:pPr>
+        <w:ind w:left="6480" w:hanging="180"/>
+      </w:pPr>
+    </w:lvl>
+  </w:abstractNum>
+  <w:abstractNum w:abstractNumId="12" w15:restartNumberingAfterBreak="0">
     <w:nsid w:val="1F1D4956"/>
     <w:multiLevelType w:val="hybridMultilevel"/>
     <w:tmpl w:val="D4A44988"/>
@@ -30263,7 +30732,7 @@
       </w:pPr>
     </w:lvl>
   </w:abstractNum>
-  <w:abstractNum w:abstractNumId="11" w15:restartNumberingAfterBreak="0">
+  <w:abstractNum w:abstractNumId="13" w15:restartNumberingAfterBreak="0">
     <w:nsid w:val="20436BA5"/>
     <w:multiLevelType w:val="multilevel"/>
     <w:tmpl w:val="7332E568"/>
@@ -30406,7 +30875,97 @@
       </w:rPr>
     </w:lvl>
   </w:abstractNum>
-  <w:abstractNum w:abstractNumId="12" w15:restartNumberingAfterBreak="0">
+  <w:abstractNum w:abstractNumId="14" w15:restartNumberingAfterBreak="0">
+    <w:nsid w:val="215873AD"/>
+    <w:multiLevelType w:val="hybridMultilevel"/>
+    <w:tmpl w:val="E7AC6280"/>
+    <w:lvl w:ilvl="0" w:tplc="55FC0A84">
+      <w:start w:val="6"/>
+      <w:numFmt w:val="upperLetter"/>
+      <w:lvlText w:val="%1."/>
+      <w:lvlJc w:val="left"/>
+      <w:pPr>
+        <w:ind w:left="720" w:hanging="360"/>
+      </w:pPr>
+      <w:rPr>
+        <w:rFonts w:hint="default"/>
+        <w:i w:val="0"/>
+      </w:rPr>
+    </w:lvl>
+    <w:lvl w:ilvl="1" w:tplc="40090019" w:tentative="1">
+      <w:start w:val="1"/>
+      <w:numFmt w:val="lowerLetter"/>
+      <w:lvlText w:val="%2."/>
+      <w:lvlJc w:val="left"/>
+      <w:pPr>
+        <w:ind w:left="1440" w:hanging="360"/>
+      </w:pPr>
+    </w:lvl>
+    <w:lvl w:ilvl="2" w:tplc="4009001B" w:tentative="1">
+      <w:start w:val="1"/>
+      <w:numFmt w:val="lowerRoman"/>
+      <w:lvlText w:val="%3."/>
+      <w:lvlJc w:val="right"/>
+      <w:pPr>
+        <w:ind w:left="2160" w:hanging="180"/>
+      </w:pPr>
+    </w:lvl>
+    <w:lvl w:ilvl="3" w:tplc="4009000F" w:tentative="1">
+      <w:start w:val="1"/>
+      <w:numFmt w:val="decimal"/>
+      <w:lvlText w:val="%4."/>
+      <w:lvlJc w:val="left"/>
+      <w:pPr>
+        <w:ind w:left="2880" w:hanging="360"/>
+      </w:pPr>
+    </w:lvl>
+    <w:lvl w:ilvl="4" w:tplc="40090019" w:tentative="1">
+      <w:start w:val="1"/>
+      <w:numFmt w:val="lowerLetter"/>
+      <w:lvlText w:val="%5."/>
+      <w:lvlJc w:val="left"/>
+      <w:pPr>
+        <w:ind w:left="3600" w:hanging="360"/>
+      </w:pPr>
+    </w:lvl>
+    <w:lvl w:ilvl="5" w:tplc="4009001B" w:tentative="1">
+      <w:start w:val="1"/>
+      <w:numFmt w:val="lowerRoman"/>
+      <w:lvlText w:val="%6."/>
+      <w:lvlJc w:val="right"/>
+      <w:pPr>
+        <w:ind w:left="4320" w:hanging="180"/>
+      </w:pPr>
+    </w:lvl>
+    <w:lvl w:ilvl="6" w:tplc="4009000F" w:tentative="1">
+      <w:start w:val="1"/>
+      <w:numFmt w:val="decimal"/>
+      <w:lvlText w:val="%7."/>
+      <w:lvlJc w:val="left"/>
+      <w:pPr>
+        <w:ind w:left="5040" w:hanging="360"/>
+      </w:pPr>
+    </w:lvl>
+    <w:lvl w:ilvl="7" w:tplc="40090019" w:tentative="1">
+      <w:start w:val="1"/>
+      <w:numFmt w:val="lowerLetter"/>
+      <w:lvlText w:val="%8."/>
+      <w:lvlJc w:val="left"/>
+      <w:pPr>
+        <w:ind w:left="5760" w:hanging="360"/>
+      </w:pPr>
+    </w:lvl>
+    <w:lvl w:ilvl="8" w:tplc="4009001B" w:tentative="1">
+      <w:start w:val="1"/>
+      <w:numFmt w:val="lowerRoman"/>
+      <w:lvlText w:val="%9."/>
+      <w:lvlJc w:val="right"/>
+      <w:pPr>
+        <w:ind w:left="6480" w:hanging="180"/>
+      </w:pPr>
+    </w:lvl>
+  </w:abstractNum>
+  <w:abstractNum w:abstractNumId="15" w15:restartNumberingAfterBreak="0">
     <w:nsid w:val="21E628BF"/>
     <w:multiLevelType w:val="hybridMultilevel"/>
     <w:tmpl w:val="C1E05660"/>
@@ -30496,11 +31055,11 @@
       </w:pPr>
     </w:lvl>
   </w:abstractNum>
-  <w:abstractNum w:abstractNumId="13" w15:restartNumberingAfterBreak="0">
+  <w:abstractNum w:abstractNumId="16" w15:restartNumberingAfterBreak="0">
     <w:nsid w:val="24447EDF"/>
     <w:multiLevelType w:val="hybridMultilevel"/>
-    <w:tmpl w:val="073A74BE"/>
-    <w:lvl w:ilvl="0" w:tplc="FFFFFFFF">
+    <w:tmpl w:val="BA6C4840"/>
+    <w:lvl w:ilvl="0" w:tplc="3606E912">
       <w:start w:val="2"/>
       <w:numFmt w:val="upperLetter"/>
       <w:lvlText w:val="%1."/>
@@ -30586,7 +31145,7 @@
       </w:pPr>
     </w:lvl>
   </w:abstractNum>
-  <w:abstractNum w:abstractNumId="14" w15:restartNumberingAfterBreak="0">
+  <w:abstractNum w:abstractNumId="17" w15:restartNumberingAfterBreak="0">
     <w:nsid w:val="2A1355FD"/>
     <w:multiLevelType w:val="hybridMultilevel"/>
     <w:tmpl w:val="22D255F6"/>
@@ -30676,7 +31235,97 @@
       </w:pPr>
     </w:lvl>
   </w:abstractNum>
-  <w:abstractNum w:abstractNumId="15" w15:restartNumberingAfterBreak="0">
+  <w:abstractNum w:abstractNumId="18" w15:restartNumberingAfterBreak="0">
+    <w:nsid w:val="2A884CAC"/>
+    <w:multiLevelType w:val="hybridMultilevel"/>
+    <w:tmpl w:val="5A54AA92"/>
+    <w:lvl w:ilvl="0" w:tplc="BE0E9DDC">
+      <w:start w:val="5"/>
+      <w:numFmt w:val="upperLetter"/>
+      <w:lvlText w:val="%1."/>
+      <w:lvlJc w:val="left"/>
+      <w:pPr>
+        <w:ind w:left="720" w:hanging="360"/>
+      </w:pPr>
+      <w:rPr>
+        <w:rFonts w:hint="default"/>
+        <w:i w:val="0"/>
+      </w:rPr>
+    </w:lvl>
+    <w:lvl w:ilvl="1" w:tplc="40090019" w:tentative="1">
+      <w:start w:val="1"/>
+      <w:numFmt w:val="lowerLetter"/>
+      <w:lvlText w:val="%2."/>
+      <w:lvlJc w:val="left"/>
+      <w:pPr>
+        <w:ind w:left="1440" w:hanging="360"/>
+      </w:pPr>
+    </w:lvl>
+    <w:lvl w:ilvl="2" w:tplc="4009001B" w:tentative="1">
+      <w:start w:val="1"/>
+      <w:numFmt w:val="lowerRoman"/>
+      <w:lvlText w:val="%3."/>
+      <w:lvlJc w:val="right"/>
+      <w:pPr>
+        <w:ind w:left="2160" w:hanging="180"/>
+      </w:pPr>
+    </w:lvl>
+    <w:lvl w:ilvl="3" w:tplc="4009000F" w:tentative="1">
+      <w:start w:val="1"/>
+      <w:numFmt w:val="decimal"/>
+      <w:lvlText w:val="%4."/>
+      <w:lvlJc w:val="left"/>
+      <w:pPr>
+        <w:ind w:left="2880" w:hanging="360"/>
+      </w:pPr>
+    </w:lvl>
+    <w:lvl w:ilvl="4" w:tplc="40090019" w:tentative="1">
+      <w:start w:val="1"/>
+      <w:numFmt w:val="lowerLetter"/>
+      <w:lvlText w:val="%5."/>
+      <w:lvlJc w:val="left"/>
+      <w:pPr>
+        <w:ind w:left="3600" w:hanging="360"/>
+      </w:pPr>
+    </w:lvl>
+    <w:lvl w:ilvl="5" w:tplc="4009001B" w:tentative="1">
+      <w:start w:val="1"/>
+      <w:numFmt w:val="lowerRoman"/>
+      <w:lvlText w:val="%6."/>
+      <w:lvlJc w:val="right"/>
+      <w:pPr>
+        <w:ind w:left="4320" w:hanging="180"/>
+      </w:pPr>
+    </w:lvl>
+    <w:lvl w:ilvl="6" w:tplc="4009000F" w:tentative="1">
+      <w:start w:val="1"/>
+      <w:numFmt w:val="decimal"/>
+      <w:lvlText w:val="%7."/>
+      <w:lvlJc w:val="left"/>
+      <w:pPr>
+        <w:ind w:left="5040" w:hanging="360"/>
+      </w:pPr>
+    </w:lvl>
+    <w:lvl w:ilvl="7" w:tplc="40090019" w:tentative="1">
+      <w:start w:val="1"/>
+      <w:numFmt w:val="lowerLetter"/>
+      <w:lvlText w:val="%8."/>
+      <w:lvlJc w:val="left"/>
+      <w:pPr>
+        <w:ind w:left="5760" w:hanging="360"/>
+      </w:pPr>
+    </w:lvl>
+    <w:lvl w:ilvl="8" w:tplc="4009001B" w:tentative="1">
+      <w:start w:val="1"/>
+      <w:numFmt w:val="lowerRoman"/>
+      <w:lvlText w:val="%9."/>
+      <w:lvlJc w:val="right"/>
+      <w:pPr>
+        <w:ind w:left="6480" w:hanging="180"/>
+      </w:pPr>
+    </w:lvl>
+  </w:abstractNum>
+  <w:abstractNum w:abstractNumId="19" w15:restartNumberingAfterBreak="0">
     <w:nsid w:val="2CB84E43"/>
     <w:multiLevelType w:val="hybridMultilevel"/>
     <w:tmpl w:val="46882FE2"/>
@@ -30789,7 +31438,7 @@
       </w:rPr>
     </w:lvl>
   </w:abstractNum>
-  <w:abstractNum w:abstractNumId="16" w15:restartNumberingAfterBreak="0">
+  <w:abstractNum w:abstractNumId="20" w15:restartNumberingAfterBreak="0">
     <w:nsid w:val="2CED29E2"/>
     <w:multiLevelType w:val="hybridMultilevel"/>
     <w:tmpl w:val="18DAAC34"/>
@@ -30879,7 +31528,7 @@
       </w:pPr>
     </w:lvl>
   </w:abstractNum>
-  <w:abstractNum w:abstractNumId="17" w15:restartNumberingAfterBreak="0">
+  <w:abstractNum w:abstractNumId="21" w15:restartNumberingAfterBreak="0">
     <w:nsid w:val="30C94C7E"/>
     <w:multiLevelType w:val="hybridMultilevel"/>
     <w:tmpl w:val="286C0472"/>
@@ -30969,7 +31618,97 @@
       </w:pPr>
     </w:lvl>
   </w:abstractNum>
-  <w:abstractNum w:abstractNumId="18" w15:restartNumberingAfterBreak="0">
+  <w:abstractNum w:abstractNumId="22" w15:restartNumberingAfterBreak="0">
+    <w:nsid w:val="37882CEC"/>
+    <w:multiLevelType w:val="hybridMultilevel"/>
+    <w:tmpl w:val="2FAC2984"/>
+    <w:lvl w:ilvl="0" w:tplc="B4D4CFA0">
+      <w:start w:val="4"/>
+      <w:numFmt w:val="upperLetter"/>
+      <w:lvlText w:val="%1."/>
+      <w:lvlJc w:val="left"/>
+      <w:pPr>
+        <w:ind w:left="720" w:hanging="360"/>
+      </w:pPr>
+      <w:rPr>
+        <w:rFonts w:hint="default"/>
+        <w:i w:val="0"/>
+      </w:rPr>
+    </w:lvl>
+    <w:lvl w:ilvl="1" w:tplc="40090019" w:tentative="1">
+      <w:start w:val="1"/>
+      <w:numFmt w:val="lowerLetter"/>
+      <w:lvlText w:val="%2."/>
+      <w:lvlJc w:val="left"/>
+      <w:pPr>
+        <w:ind w:left="1440" w:hanging="360"/>
+      </w:pPr>
+    </w:lvl>
+    <w:lvl w:ilvl="2" w:tplc="4009001B" w:tentative="1">
+      <w:start w:val="1"/>
+      <w:numFmt w:val="lowerRoman"/>
+      <w:lvlText w:val="%3."/>
+      <w:lvlJc w:val="right"/>
+      <w:pPr>
+        <w:ind w:left="2160" w:hanging="180"/>
+      </w:pPr>
+    </w:lvl>
+    <w:lvl w:ilvl="3" w:tplc="4009000F" w:tentative="1">
+      <w:start w:val="1"/>
+      <w:numFmt w:val="decimal"/>
+      <w:lvlText w:val="%4."/>
+      <w:lvlJc w:val="left"/>
+      <w:pPr>
+        <w:ind w:left="2880" w:hanging="360"/>
+      </w:pPr>
+    </w:lvl>
+    <w:lvl w:ilvl="4" w:tplc="40090019" w:tentative="1">
+      <w:start w:val="1"/>
+      <w:numFmt w:val="lowerLetter"/>
+      <w:lvlText w:val="%5."/>
+      <w:lvlJc w:val="left"/>
+      <w:pPr>
+        <w:ind w:left="3600" w:hanging="360"/>
+      </w:pPr>
+    </w:lvl>
+    <w:lvl w:ilvl="5" w:tplc="4009001B" w:tentative="1">
+      <w:start w:val="1"/>
+      <w:numFmt w:val="lowerRoman"/>
+      <w:lvlText w:val="%6."/>
+      <w:lvlJc w:val="right"/>
+      <w:pPr>
+        <w:ind w:left="4320" w:hanging="180"/>
+      </w:pPr>
+    </w:lvl>
+    <w:lvl w:ilvl="6" w:tplc="4009000F" w:tentative="1">
+      <w:start w:val="1"/>
+      <w:numFmt w:val="decimal"/>
+      <w:lvlText w:val="%7."/>
+      <w:lvlJc w:val="left"/>
+      <w:pPr>
+        <w:ind w:left="5040" w:hanging="360"/>
+      </w:pPr>
+    </w:lvl>
+    <w:lvl w:ilvl="7" w:tplc="40090019" w:tentative="1">
+      <w:start w:val="1"/>
+      <w:numFmt w:val="lowerLetter"/>
+      <w:lvlText w:val="%8."/>
+      <w:lvlJc w:val="left"/>
+      <w:pPr>
+        <w:ind w:left="5760" w:hanging="360"/>
+      </w:pPr>
+    </w:lvl>
+    <w:lvl w:ilvl="8" w:tplc="4009001B" w:tentative="1">
+      <w:start w:val="1"/>
+      <w:numFmt w:val="lowerRoman"/>
+      <w:lvlText w:val="%9."/>
+      <w:lvlJc w:val="right"/>
+      <w:pPr>
+        <w:ind w:left="6480" w:hanging="180"/>
+      </w:pPr>
+    </w:lvl>
+  </w:abstractNum>
+  <w:abstractNum w:abstractNumId="23" w15:restartNumberingAfterBreak="0">
     <w:nsid w:val="380E353B"/>
     <w:multiLevelType w:val="hybridMultilevel"/>
     <w:tmpl w:val="9BFCA9A6"/>
@@ -31059,7 +31798,7 @@
       </w:pPr>
     </w:lvl>
   </w:abstractNum>
-  <w:abstractNum w:abstractNumId="19" w15:restartNumberingAfterBreak="0">
+  <w:abstractNum w:abstractNumId="24" w15:restartNumberingAfterBreak="0">
     <w:nsid w:val="3AFB6B0D"/>
     <w:multiLevelType w:val="hybridMultilevel"/>
     <w:tmpl w:val="0A06EFCC"/>
@@ -31149,7 +31888,7 @@
       </w:pPr>
     </w:lvl>
   </w:abstractNum>
-  <w:abstractNum w:abstractNumId="20" w15:restartNumberingAfterBreak="0">
+  <w:abstractNum w:abstractNumId="25" w15:restartNumberingAfterBreak="0">
     <w:nsid w:val="3CA017FA"/>
     <w:multiLevelType w:val="multilevel"/>
     <w:tmpl w:val="38C8E28E"/>
@@ -31299,7 +32038,187 @@
       </w:rPr>
     </w:lvl>
   </w:abstractNum>
-  <w:abstractNum w:abstractNumId="21" w15:restartNumberingAfterBreak="0">
+  <w:abstractNum w:abstractNumId="26" w15:restartNumberingAfterBreak="0">
+    <w:nsid w:val="3F95694D"/>
+    <w:multiLevelType w:val="hybridMultilevel"/>
+    <w:tmpl w:val="FB2A1066"/>
+    <w:lvl w:ilvl="0" w:tplc="091837FA">
+      <w:start w:val="4"/>
+      <w:numFmt w:val="upperLetter"/>
+      <w:lvlText w:val="%1."/>
+      <w:lvlJc w:val="left"/>
+      <w:pPr>
+        <w:ind w:left="720" w:hanging="360"/>
+      </w:pPr>
+      <w:rPr>
+        <w:rFonts w:hint="default"/>
+        <w:i w:val="0"/>
+      </w:rPr>
+    </w:lvl>
+    <w:lvl w:ilvl="1" w:tplc="40090019" w:tentative="1">
+      <w:start w:val="1"/>
+      <w:numFmt w:val="lowerLetter"/>
+      <w:lvlText w:val="%2."/>
+      <w:lvlJc w:val="left"/>
+      <w:pPr>
+        <w:ind w:left="1440" w:hanging="360"/>
+      </w:pPr>
+    </w:lvl>
+    <w:lvl w:ilvl="2" w:tplc="4009001B" w:tentative="1">
+      <w:start w:val="1"/>
+      <w:numFmt w:val="lowerRoman"/>
+      <w:lvlText w:val="%3."/>
+      <w:lvlJc w:val="right"/>
+      <w:pPr>
+        <w:ind w:left="2160" w:hanging="180"/>
+      </w:pPr>
+    </w:lvl>
+    <w:lvl w:ilvl="3" w:tplc="4009000F" w:tentative="1">
+      <w:start w:val="1"/>
+      <w:numFmt w:val="decimal"/>
+      <w:lvlText w:val="%4."/>
+      <w:lvlJc w:val="left"/>
+      <w:pPr>
+        <w:ind w:left="2880" w:hanging="360"/>
+      </w:pPr>
+    </w:lvl>
+    <w:lvl w:ilvl="4" w:tplc="40090019" w:tentative="1">
+      <w:start w:val="1"/>
+      <w:numFmt w:val="lowerLetter"/>
+      <w:lvlText w:val="%5."/>
+      <w:lvlJc w:val="left"/>
+      <w:pPr>
+        <w:ind w:left="3600" w:hanging="360"/>
+      </w:pPr>
+    </w:lvl>
+    <w:lvl w:ilvl="5" w:tplc="4009001B" w:tentative="1">
+      <w:start w:val="1"/>
+      <w:numFmt w:val="lowerRoman"/>
+      <w:lvlText w:val="%6."/>
+      <w:lvlJc w:val="right"/>
+      <w:pPr>
+        <w:ind w:left="4320" w:hanging="180"/>
+      </w:pPr>
+    </w:lvl>
+    <w:lvl w:ilvl="6" w:tplc="4009000F" w:tentative="1">
+      <w:start w:val="1"/>
+      <w:numFmt w:val="decimal"/>
+      <w:lvlText w:val="%7."/>
+      <w:lvlJc w:val="left"/>
+      <w:pPr>
+        <w:ind w:left="5040" w:hanging="360"/>
+      </w:pPr>
+    </w:lvl>
+    <w:lvl w:ilvl="7" w:tplc="40090019" w:tentative="1">
+      <w:start w:val="1"/>
+      <w:numFmt w:val="lowerLetter"/>
+      <w:lvlText w:val="%8."/>
+      <w:lvlJc w:val="left"/>
+      <w:pPr>
+        <w:ind w:left="5760" w:hanging="360"/>
+      </w:pPr>
+    </w:lvl>
+    <w:lvl w:ilvl="8" w:tplc="4009001B" w:tentative="1">
+      <w:start w:val="1"/>
+      <w:numFmt w:val="lowerRoman"/>
+      <w:lvlText w:val="%9."/>
+      <w:lvlJc w:val="right"/>
+      <w:pPr>
+        <w:ind w:left="6480" w:hanging="180"/>
+      </w:pPr>
+    </w:lvl>
+  </w:abstractNum>
+  <w:abstractNum w:abstractNumId="27" w15:restartNumberingAfterBreak="0">
+    <w:nsid w:val="43333F78"/>
+    <w:multiLevelType w:val="hybridMultilevel"/>
+    <w:tmpl w:val="4A6EEB5A"/>
+    <w:lvl w:ilvl="0" w:tplc="DC3A4B6E">
+      <w:start w:val="5"/>
+      <w:numFmt w:val="upperLetter"/>
+      <w:lvlText w:val="%1."/>
+      <w:lvlJc w:val="left"/>
+      <w:pPr>
+        <w:ind w:left="720" w:hanging="360"/>
+      </w:pPr>
+      <w:rPr>
+        <w:rFonts w:hint="default"/>
+        <w:i w:val="0"/>
+      </w:rPr>
+    </w:lvl>
+    <w:lvl w:ilvl="1" w:tplc="40090019" w:tentative="1">
+      <w:start w:val="1"/>
+      <w:numFmt w:val="lowerLetter"/>
+      <w:lvlText w:val="%2."/>
+      <w:lvlJc w:val="left"/>
+      <w:pPr>
+        <w:ind w:left="1440" w:hanging="360"/>
+      </w:pPr>
+    </w:lvl>
+    <w:lvl w:ilvl="2" w:tplc="4009001B" w:tentative="1">
+      <w:start w:val="1"/>
+      <w:numFmt w:val="lowerRoman"/>
+      <w:lvlText w:val="%3."/>
+      <w:lvlJc w:val="right"/>
+      <w:pPr>
+        <w:ind w:left="2160" w:hanging="180"/>
+      </w:pPr>
+    </w:lvl>
+    <w:lvl w:ilvl="3" w:tplc="4009000F" w:tentative="1">
+      <w:start w:val="1"/>
+      <w:numFmt w:val="decimal"/>
+      <w:lvlText w:val="%4."/>
+      <w:lvlJc w:val="left"/>
+      <w:pPr>
+        <w:ind w:left="2880" w:hanging="360"/>
+      </w:pPr>
+    </w:lvl>
+    <w:lvl w:ilvl="4" w:tplc="40090019" w:tentative="1">
+      <w:start w:val="1"/>
+      <w:numFmt w:val="lowerLetter"/>
+      <w:lvlText w:val="%5."/>
+      <w:lvlJc w:val="left"/>
+      <w:pPr>
+        <w:ind w:left="3600" w:hanging="360"/>
+      </w:pPr>
+    </w:lvl>
+    <w:lvl w:ilvl="5" w:tplc="4009001B" w:tentative="1">
+      <w:start w:val="1"/>
+      <w:numFmt w:val="lowerRoman"/>
+      <w:lvlText w:val="%6."/>
+      <w:lvlJc w:val="right"/>
+      <w:pPr>
+        <w:ind w:left="4320" w:hanging="180"/>
+      </w:pPr>
+    </w:lvl>
+    <w:lvl w:ilvl="6" w:tplc="4009000F" w:tentative="1">
+      <w:start w:val="1"/>
+      <w:numFmt w:val="decimal"/>
+      <w:lvlText w:val="%7."/>
+      <w:lvlJc w:val="left"/>
+      <w:pPr>
+        <w:ind w:left="5040" w:hanging="360"/>
+      </w:pPr>
+    </w:lvl>
+    <w:lvl w:ilvl="7" w:tplc="40090019" w:tentative="1">
+      <w:start w:val="1"/>
+      <w:numFmt w:val="lowerLetter"/>
+      <w:lvlText w:val="%8."/>
+      <w:lvlJc w:val="left"/>
+      <w:pPr>
+        <w:ind w:left="5760" w:hanging="360"/>
+      </w:pPr>
+    </w:lvl>
+    <w:lvl w:ilvl="8" w:tplc="4009001B" w:tentative="1">
+      <w:start w:val="1"/>
+      <w:numFmt w:val="lowerRoman"/>
+      <w:lvlText w:val="%9."/>
+      <w:lvlJc w:val="right"/>
+      <w:pPr>
+        <w:ind w:left="6480" w:hanging="180"/>
+      </w:pPr>
+    </w:lvl>
+  </w:abstractNum>
+  <w:abstractNum w:abstractNumId="28" w15:restartNumberingAfterBreak="0">
     <w:nsid w:val="449079AC"/>
     <w:multiLevelType w:val="hybridMultilevel"/>
     <w:tmpl w:val="0A8C1272"/>
@@ -31442,7 +32361,7 @@
       </w:rPr>
     </w:lvl>
   </w:abstractNum>
-  <w:abstractNum w:abstractNumId="22" w15:restartNumberingAfterBreak="0">
+  <w:abstractNum w:abstractNumId="29" w15:restartNumberingAfterBreak="0">
     <w:nsid w:val="47B5285F"/>
     <w:multiLevelType w:val="hybridMultilevel"/>
     <w:tmpl w:val="22D255F6"/>
@@ -31532,7 +32451,7 @@
       </w:pPr>
     </w:lvl>
   </w:abstractNum>
-  <w:abstractNum w:abstractNumId="23" w15:restartNumberingAfterBreak="0">
+  <w:abstractNum w:abstractNumId="30" w15:restartNumberingAfterBreak="0">
     <w:nsid w:val="4DF57179"/>
     <w:multiLevelType w:val="hybridMultilevel"/>
     <w:tmpl w:val="CD6AD2B0"/>
@@ -31622,7 +32541,7 @@
       </w:pPr>
     </w:lvl>
   </w:abstractNum>
-  <w:abstractNum w:abstractNumId="24" w15:restartNumberingAfterBreak="0">
+  <w:abstractNum w:abstractNumId="31" w15:restartNumberingAfterBreak="0">
     <w:nsid w:val="51574555"/>
     <w:multiLevelType w:val="hybridMultilevel"/>
     <w:tmpl w:val="AFCEF1F8"/>
@@ -31763,7 +32682,7 @@
       </w:rPr>
     </w:lvl>
   </w:abstractNum>
-  <w:abstractNum w:abstractNumId="25" w15:restartNumberingAfterBreak="0">
+  <w:abstractNum w:abstractNumId="32" w15:restartNumberingAfterBreak="0">
     <w:nsid w:val="55F02F35"/>
     <w:multiLevelType w:val="hybridMultilevel"/>
     <w:tmpl w:val="FDD8F3C4"/>
@@ -31853,7 +32772,7 @@
       </w:pPr>
     </w:lvl>
   </w:abstractNum>
-  <w:abstractNum w:abstractNumId="26" w15:restartNumberingAfterBreak="0">
+  <w:abstractNum w:abstractNumId="33" w15:restartNumberingAfterBreak="0">
     <w:nsid w:val="59362750"/>
     <w:multiLevelType w:val="hybridMultilevel"/>
     <w:tmpl w:val="DFA6A04C"/>
@@ -31943,7 +32862,7 @@
       </w:pPr>
     </w:lvl>
   </w:abstractNum>
-  <w:abstractNum w:abstractNumId="27" w15:restartNumberingAfterBreak="0">
+  <w:abstractNum w:abstractNumId="34" w15:restartNumberingAfterBreak="0">
     <w:nsid w:val="5D596A71"/>
     <w:multiLevelType w:val="hybridMultilevel"/>
     <w:tmpl w:val="D1182324"/>
@@ -32084,7 +33003,97 @@
       </w:rPr>
     </w:lvl>
   </w:abstractNum>
-  <w:abstractNum w:abstractNumId="28" w15:restartNumberingAfterBreak="0">
+  <w:abstractNum w:abstractNumId="35" w15:restartNumberingAfterBreak="0">
+    <w:nsid w:val="6073585B"/>
+    <w:multiLevelType w:val="hybridMultilevel"/>
+    <w:tmpl w:val="CB0AF24E"/>
+    <w:lvl w:ilvl="0" w:tplc="1D080EE4">
+      <w:start w:val="5"/>
+      <w:numFmt w:val="upperLetter"/>
+      <w:lvlText w:val="%1."/>
+      <w:lvlJc w:val="left"/>
+      <w:pPr>
+        <w:ind w:left="720" w:hanging="360"/>
+      </w:pPr>
+      <w:rPr>
+        <w:rFonts w:hint="default"/>
+        <w:i w:val="0"/>
+      </w:rPr>
+    </w:lvl>
+    <w:lvl w:ilvl="1" w:tplc="40090019" w:tentative="1">
+      <w:start w:val="1"/>
+      <w:numFmt w:val="lowerLetter"/>
+      <w:lvlText w:val="%2."/>
+      <w:lvlJc w:val="left"/>
+      <w:pPr>
+        <w:ind w:left="1440" w:hanging="360"/>
+      </w:pPr>
+    </w:lvl>
+    <w:lvl w:ilvl="2" w:tplc="4009001B" w:tentative="1">
+      <w:start w:val="1"/>
+      <w:numFmt w:val="lowerRoman"/>
+      <w:lvlText w:val="%3."/>
+      <w:lvlJc w:val="right"/>
+      <w:pPr>
+        <w:ind w:left="2160" w:hanging="180"/>
+      </w:pPr>
+    </w:lvl>
+    <w:lvl w:ilvl="3" w:tplc="4009000F" w:tentative="1">
+      <w:start w:val="1"/>
+      <w:numFmt w:val="decimal"/>
+      <w:lvlText w:val="%4."/>
+      <w:lvlJc w:val="left"/>
+      <w:pPr>
+        <w:ind w:left="2880" w:hanging="360"/>
+      </w:pPr>
+    </w:lvl>
+    <w:lvl w:ilvl="4" w:tplc="40090019" w:tentative="1">
+      <w:start w:val="1"/>
+      <w:numFmt w:val="lowerLetter"/>
+      <w:lvlText w:val="%5."/>
+      <w:lvlJc w:val="left"/>
+      <w:pPr>
+        <w:ind w:left="3600" w:hanging="360"/>
+      </w:pPr>
+    </w:lvl>
+    <w:lvl w:ilvl="5" w:tplc="4009001B" w:tentative="1">
+      <w:start w:val="1"/>
+      <w:numFmt w:val="lowerRoman"/>
+      <w:lvlText w:val="%6."/>
+      <w:lvlJc w:val="right"/>
+      <w:pPr>
+        <w:ind w:left="4320" w:hanging="180"/>
+      </w:pPr>
+    </w:lvl>
+    <w:lvl w:ilvl="6" w:tplc="4009000F" w:tentative="1">
+      <w:start w:val="1"/>
+      <w:numFmt w:val="decimal"/>
+      <w:lvlText w:val="%7."/>
+      <w:lvlJc w:val="left"/>
+      <w:pPr>
+        <w:ind w:left="5040" w:hanging="360"/>
+      </w:pPr>
+    </w:lvl>
+    <w:lvl w:ilvl="7" w:tplc="40090019" w:tentative="1">
+      <w:start w:val="1"/>
+      <w:numFmt w:val="lowerLetter"/>
+      <w:lvlText w:val="%8."/>
+      <w:lvlJc w:val="left"/>
+      <w:pPr>
+        <w:ind w:left="5760" w:hanging="360"/>
+      </w:pPr>
+    </w:lvl>
+    <w:lvl w:ilvl="8" w:tplc="4009001B" w:tentative="1">
+      <w:start w:val="1"/>
+      <w:numFmt w:val="lowerRoman"/>
+      <w:lvlText w:val="%9."/>
+      <w:lvlJc w:val="right"/>
+      <w:pPr>
+        <w:ind w:left="6480" w:hanging="180"/>
+      </w:pPr>
+    </w:lvl>
+  </w:abstractNum>
+  <w:abstractNum w:abstractNumId="36" w15:restartNumberingAfterBreak="0">
     <w:nsid w:val="6216439B"/>
     <w:multiLevelType w:val="hybridMultilevel"/>
     <w:tmpl w:val="9BFCA9A6"/>
@@ -32174,7 +33183,7 @@
       </w:pPr>
     </w:lvl>
   </w:abstractNum>
-  <w:abstractNum w:abstractNumId="29" w15:restartNumberingAfterBreak="0">
+  <w:abstractNum w:abstractNumId="37" w15:restartNumberingAfterBreak="0">
     <w:nsid w:val="640C5D09"/>
     <w:multiLevelType w:val="multilevel"/>
     <w:tmpl w:val="B746AD6A"/>
@@ -32346,7 +33355,7 @@
       </w:rPr>
     </w:lvl>
   </w:abstractNum>
-  <w:abstractNum w:abstractNumId="30" w15:restartNumberingAfterBreak="0">
+  <w:abstractNum w:abstractNumId="38" w15:restartNumberingAfterBreak="0">
     <w:nsid w:val="64D93872"/>
     <w:multiLevelType w:val="hybridMultilevel"/>
     <w:tmpl w:val="4B08C59E"/>
@@ -32436,7 +33445,7 @@
       </w:pPr>
     </w:lvl>
   </w:abstractNum>
-  <w:abstractNum w:abstractNumId="31" w15:restartNumberingAfterBreak="0">
+  <w:abstractNum w:abstractNumId="39" w15:restartNumberingAfterBreak="0">
     <w:nsid w:val="67A60BD0"/>
     <w:multiLevelType w:val="hybridMultilevel"/>
     <w:tmpl w:val="CD6AD2B0"/>
@@ -32526,7 +33535,7 @@
       </w:pPr>
     </w:lvl>
   </w:abstractNum>
-  <w:abstractNum w:abstractNumId="32" w15:restartNumberingAfterBreak="0">
+  <w:abstractNum w:abstractNumId="40" w15:restartNumberingAfterBreak="0">
     <w:nsid w:val="6A6C076A"/>
     <w:multiLevelType w:val="hybridMultilevel"/>
     <w:tmpl w:val="22D255F6"/>
@@ -32616,7 +33625,7 @@
       </w:pPr>
     </w:lvl>
   </w:abstractNum>
-  <w:abstractNum w:abstractNumId="33" w15:restartNumberingAfterBreak="0">
+  <w:abstractNum w:abstractNumId="41" w15:restartNumberingAfterBreak="0">
     <w:nsid w:val="6AB334DC"/>
     <w:multiLevelType w:val="hybridMultilevel"/>
     <w:tmpl w:val="2BBE76D4"/>
@@ -32706,7 +33715,7 @@
       </w:pPr>
     </w:lvl>
   </w:abstractNum>
-  <w:abstractNum w:abstractNumId="34" w15:restartNumberingAfterBreak="0">
+  <w:abstractNum w:abstractNumId="42" w15:restartNumberingAfterBreak="0">
     <w:nsid w:val="6B4B6734"/>
     <w:multiLevelType w:val="hybridMultilevel"/>
     <w:tmpl w:val="2BBE76D4"/>
@@ -32796,7 +33805,7 @@
       </w:pPr>
     </w:lvl>
   </w:abstractNum>
-  <w:abstractNum w:abstractNumId="35" w15:restartNumberingAfterBreak="0">
+  <w:abstractNum w:abstractNumId="43" w15:restartNumberingAfterBreak="0">
     <w:nsid w:val="6E7E3086"/>
     <w:multiLevelType w:val="hybridMultilevel"/>
     <w:tmpl w:val="2BBE76D4"/>
@@ -32886,7 +33895,7 @@
       </w:pPr>
     </w:lvl>
   </w:abstractNum>
-  <w:abstractNum w:abstractNumId="36" w15:restartNumberingAfterBreak="0">
+  <w:abstractNum w:abstractNumId="44" w15:restartNumberingAfterBreak="0">
     <w:nsid w:val="73734BEE"/>
     <w:multiLevelType w:val="multilevel"/>
     <w:tmpl w:val="0DC0F8C6"/>
@@ -33031,7 +34040,97 @@
       </w:rPr>
     </w:lvl>
   </w:abstractNum>
-  <w:abstractNum w:abstractNumId="37" w15:restartNumberingAfterBreak="0">
+  <w:abstractNum w:abstractNumId="45" w15:restartNumberingAfterBreak="0">
+    <w:nsid w:val="75FA4738"/>
+    <w:multiLevelType w:val="hybridMultilevel"/>
+    <w:tmpl w:val="019E8B68"/>
+    <w:lvl w:ilvl="0" w:tplc="45DC5C2E">
+      <w:start w:val="6"/>
+      <w:numFmt w:val="upperLetter"/>
+      <w:lvlText w:val="%1."/>
+      <w:lvlJc w:val="left"/>
+      <w:pPr>
+        <w:ind w:left="720" w:hanging="360"/>
+      </w:pPr>
+      <w:rPr>
+        <w:rFonts w:hint="default"/>
+        <w:i w:val="0"/>
+      </w:rPr>
+    </w:lvl>
+    <w:lvl w:ilvl="1" w:tplc="40090019" w:tentative="1">
+      <w:start w:val="1"/>
+      <w:numFmt w:val="lowerLetter"/>
+      <w:lvlText w:val="%2."/>
+      <w:lvlJc w:val="left"/>
+      <w:pPr>
+        <w:ind w:left="1440" w:hanging="360"/>
+      </w:pPr>
+    </w:lvl>
+    <w:lvl w:ilvl="2" w:tplc="4009001B" w:tentative="1">
+      <w:start w:val="1"/>
+      <w:numFmt w:val="lowerRoman"/>
+      <w:lvlText w:val="%3."/>
+      <w:lvlJc w:val="right"/>
+      <w:pPr>
+        <w:ind w:left="2160" w:hanging="180"/>
+      </w:pPr>
+    </w:lvl>
+    <w:lvl w:ilvl="3" w:tplc="4009000F" w:tentative="1">
+      <w:start w:val="1"/>
+      <w:numFmt w:val="decimal"/>
+      <w:lvlText w:val="%4."/>
+      <w:lvlJc w:val="left"/>
+      <w:pPr>
+        <w:ind w:left="2880" w:hanging="360"/>
+      </w:pPr>
+    </w:lvl>
+    <w:lvl w:ilvl="4" w:tplc="40090019" w:tentative="1">
+      <w:start w:val="1"/>
+      <w:numFmt w:val="lowerLetter"/>
+      <w:lvlText w:val="%5."/>
+      <w:lvlJc w:val="left"/>
+      <w:pPr>
+        <w:ind w:left="3600" w:hanging="360"/>
+      </w:pPr>
+    </w:lvl>
+    <w:lvl w:ilvl="5" w:tplc="4009001B" w:tentative="1">
+      <w:start w:val="1"/>
+      <w:numFmt w:val="lowerRoman"/>
+      <w:lvlText w:val="%6."/>
+      <w:lvlJc w:val="right"/>
+      <w:pPr>
+        <w:ind w:left="4320" w:hanging="180"/>
+      </w:pPr>
+    </w:lvl>
+    <w:lvl w:ilvl="6" w:tplc="4009000F" w:tentative="1">
+      <w:start w:val="1"/>
+      <w:numFmt w:val="decimal"/>
+      <w:lvlText w:val="%7."/>
+      <w:lvlJc w:val="left"/>
+      <w:pPr>
+        <w:ind w:left="5040" w:hanging="360"/>
+      </w:pPr>
+    </w:lvl>
+    <w:lvl w:ilvl="7" w:tplc="40090019" w:tentative="1">
+      <w:start w:val="1"/>
+      <w:numFmt w:val="lowerLetter"/>
+      <w:lvlText w:val="%8."/>
+      <w:lvlJc w:val="left"/>
+      <w:pPr>
+        <w:ind w:left="5760" w:hanging="360"/>
+      </w:pPr>
+    </w:lvl>
+    <w:lvl w:ilvl="8" w:tplc="4009001B" w:tentative="1">
+      <w:start w:val="1"/>
+      <w:numFmt w:val="lowerRoman"/>
+      <w:lvlText w:val="%9."/>
+      <w:lvlJc w:val="right"/>
+      <w:pPr>
+        <w:ind w:left="6480" w:hanging="180"/>
+      </w:pPr>
+    </w:lvl>
+  </w:abstractNum>
+  <w:abstractNum w:abstractNumId="46" w15:restartNumberingAfterBreak="0">
     <w:nsid w:val="798F30D8"/>
     <w:multiLevelType w:val="multilevel"/>
     <w:tmpl w:val="2A9E5564"/>
@@ -33192,118 +34291,145 @@
     </w:lvl>
   </w:abstractNum>
   <w:num w:numId="1" w16cid:durableId="1982926667">
-    <w:abstractNumId w:val="24"/>
+    <w:abstractNumId w:val="31"/>
   </w:num>
   <w:num w:numId="2" w16cid:durableId="1625580065">
-    <w:abstractNumId w:val="9"/>
+    <w:abstractNumId w:val="10"/>
   </w:num>
   <w:num w:numId="3" w16cid:durableId="112486564">
-    <w:abstractNumId w:val="27"/>
+    <w:abstractNumId w:val="34"/>
   </w:num>
   <w:num w:numId="4" w16cid:durableId="1053776473">
-    <w:abstractNumId w:val="29"/>
+    <w:abstractNumId w:val="37"/>
   </w:num>
   <w:num w:numId="5" w16cid:durableId="1608736449">
-    <w:abstractNumId w:val="20"/>
+    <w:abstractNumId w:val="25"/>
   </w:num>
   <w:num w:numId="6" w16cid:durableId="962538261">
-    <w:abstractNumId w:val="37"/>
+    <w:abstractNumId w:val="46"/>
   </w:num>
   <w:num w:numId="7" w16cid:durableId="88236109">
-    <w:abstractNumId w:val="21"/>
+    <w:abstractNumId w:val="28"/>
   </w:num>
   <w:num w:numId="8" w16cid:durableId="676351283">
-    <w:abstractNumId w:val="7"/>
+    <w:abstractNumId w:val="8"/>
   </w:num>
   <w:num w:numId="9" w16cid:durableId="57824215">
-    <w:abstractNumId w:val="36"/>
+    <w:abstractNumId w:val="44"/>
   </w:num>
   <w:num w:numId="10" w16cid:durableId="589242236">
-    <w:abstractNumId w:val="11"/>
+    <w:abstractNumId w:val="13"/>
   </w:num>
   <w:num w:numId="11" w16cid:durableId="1039742857">
     <w:abstractNumId w:val="0"/>
   </w:num>
   <w:num w:numId="12" w16cid:durableId="1701860032">
-    <w:abstractNumId w:val="10"/>
+    <w:abstractNumId w:val="12"/>
   </w:num>
   <w:num w:numId="13" w16cid:durableId="112557183">
-    <w:abstractNumId w:val="3"/>
+    <w:abstractNumId w:val="4"/>
   </w:num>
   <w:num w:numId="14" w16cid:durableId="1184785242">
+    <w:abstractNumId w:val="19"/>
+  </w:num>
+  <w:num w:numId="15" w16cid:durableId="1937975110">
+    <w:abstractNumId w:val="7"/>
+  </w:num>
+  <w:num w:numId="16" w16cid:durableId="1792743192">
+    <w:abstractNumId w:val="5"/>
+  </w:num>
+  <w:num w:numId="17" w16cid:durableId="1138376285">
+    <w:abstractNumId w:val="32"/>
+  </w:num>
+  <w:num w:numId="18" w16cid:durableId="2091005629">
+    <w:abstractNumId w:val="16"/>
+  </w:num>
+  <w:num w:numId="19" w16cid:durableId="578289914">
+    <w:abstractNumId w:val="20"/>
+  </w:num>
+  <w:num w:numId="20" w16cid:durableId="1392726742">
+    <w:abstractNumId w:val="21"/>
+  </w:num>
+  <w:num w:numId="21" w16cid:durableId="50734930">
     <w:abstractNumId w:val="15"/>
   </w:num>
-  <w:num w:numId="15" w16cid:durableId="1937975110">
-    <w:abstractNumId w:val="6"/>
-  </w:num>
-  <w:num w:numId="16" w16cid:durableId="1792743192">
-    <w:abstractNumId w:val="4"/>
-  </w:num>
-  <w:num w:numId="17" w16cid:durableId="1138376285">
-    <w:abstractNumId w:val="25"/>
-  </w:num>
-  <w:num w:numId="18" w16cid:durableId="2091005629">
-    <w:abstractNumId w:val="13"/>
-  </w:num>
-  <w:num w:numId="19" w16cid:durableId="578289914">
-    <w:abstractNumId w:val="16"/>
-  </w:num>
-  <w:num w:numId="20" w16cid:durableId="1392726742">
-    <w:abstractNumId w:val="17"/>
-  </w:num>
-  <w:num w:numId="21" w16cid:durableId="50734930">
-    <w:abstractNumId w:val="12"/>
-  </w:num>
   <w:num w:numId="22" w16cid:durableId="1829906399">
-    <w:abstractNumId w:val="28"/>
+    <w:abstractNumId w:val="36"/>
   </w:num>
   <w:num w:numId="23" w16cid:durableId="1676028360">
-    <w:abstractNumId w:val="18"/>
+    <w:abstractNumId w:val="23"/>
   </w:num>
   <w:num w:numId="24" w16cid:durableId="1570192676">
     <w:abstractNumId w:val="1"/>
   </w:num>
   <w:num w:numId="25" w16cid:durableId="1640914695">
-    <w:abstractNumId w:val="34"/>
+    <w:abstractNumId w:val="42"/>
   </w:num>
   <w:num w:numId="26" w16cid:durableId="187984337">
+    <w:abstractNumId w:val="41"/>
+  </w:num>
+  <w:num w:numId="27" w16cid:durableId="1273786989">
+    <w:abstractNumId w:val="43"/>
+  </w:num>
+  <w:num w:numId="28" w16cid:durableId="642079768">
     <w:abstractNumId w:val="33"/>
   </w:num>
-  <w:num w:numId="27" w16cid:durableId="1273786989">
+  <w:num w:numId="29" w16cid:durableId="154105533">
+    <w:abstractNumId w:val="6"/>
+  </w:num>
+  <w:num w:numId="30" w16cid:durableId="156464539">
+    <w:abstractNumId w:val="30"/>
+  </w:num>
+  <w:num w:numId="31" w16cid:durableId="1726566139">
+    <w:abstractNumId w:val="39"/>
+  </w:num>
+  <w:num w:numId="32" w16cid:durableId="1267077464">
+    <w:abstractNumId w:val="9"/>
+  </w:num>
+  <w:num w:numId="33" w16cid:durableId="1581133097">
+    <w:abstractNumId w:val="29"/>
+  </w:num>
+  <w:num w:numId="34" w16cid:durableId="443813969">
+    <w:abstractNumId w:val="17"/>
+  </w:num>
+  <w:num w:numId="35" w16cid:durableId="626397914">
+    <w:abstractNumId w:val="40"/>
+  </w:num>
+  <w:num w:numId="36" w16cid:durableId="1952935602">
+    <w:abstractNumId w:val="38"/>
+  </w:num>
+  <w:num w:numId="37" w16cid:durableId="823274923">
+    <w:abstractNumId w:val="24"/>
+  </w:num>
+  <w:num w:numId="38" w16cid:durableId="215821414">
+    <w:abstractNumId w:val="3"/>
+  </w:num>
+  <w:num w:numId="39" w16cid:durableId="1863934290">
+    <w:abstractNumId w:val="26"/>
+  </w:num>
+  <w:num w:numId="40" w16cid:durableId="1703558165">
+    <w:abstractNumId w:val="22"/>
+  </w:num>
+  <w:num w:numId="41" w16cid:durableId="1508714561">
+    <w:abstractNumId w:val="2"/>
+  </w:num>
+  <w:num w:numId="42" w16cid:durableId="906917623">
+    <w:abstractNumId w:val="18"/>
+  </w:num>
+  <w:num w:numId="43" w16cid:durableId="1259868336">
     <w:abstractNumId w:val="35"/>
   </w:num>
-  <w:num w:numId="28" w16cid:durableId="642079768">
-    <w:abstractNumId w:val="26"/>
+  <w:num w:numId="44" w16cid:durableId="239101346">
+    <w:abstractNumId w:val="27"/>
   </w:num>
-  <w:num w:numId="29" w16cid:durableId="154105533">
-    <w:abstractNumId w:val="5"/>
-  </w:num>
-  <w:num w:numId="30" w16cid:durableId="156464539">
-    <w:abstractNumId w:val="23"/>
-  </w:num>
-  <w:num w:numId="31" w16cid:durableId="1726566139">
-    <w:abstractNumId w:val="31"/>
-  </w:num>
-  <w:num w:numId="32" w16cid:durableId="1267077464">
-    <w:abstractNumId w:val="8"/>
-  </w:num>
-  <w:num w:numId="33" w16cid:durableId="1581133097">
-    <w:abstractNumId w:val="22"/>
-  </w:num>
-  <w:num w:numId="34" w16cid:durableId="443813969">
+  <w:num w:numId="45" w16cid:durableId="1820345642">
     <w:abstractNumId w:val="14"/>
   </w:num>
-  <w:num w:numId="35" w16cid:durableId="626397914">
-    <w:abstractNumId w:val="32"/>
+  <w:num w:numId="46" w16cid:durableId="1572278393">
+    <w:abstractNumId w:val="11"/>
   </w:num>
-  <w:num w:numId="36" w16cid:durableId="1952935602">
-    <w:abstractNumId w:val="30"/>
-  </w:num>
-  <w:num w:numId="37" w16cid:durableId="823274923">
-    <w:abstractNumId w:val="19"/>
-  </w:num>
-  <w:num w:numId="38" w16cid:durableId="215821414">
-    <w:abstractNumId w:val="2"/>
+  <w:num w:numId="47" w16cid:durableId="1637027353">
+    <w:abstractNumId w:val="45"/>
   </w:num>
   <w:numIdMacAtCleanup w:val="38"/>
 </w:numbering>
@@ -36022,16 +37148,6 @@
 </file>
 
 <file path=customXml/item1.xml><?xml version="1.0" encoding="utf-8"?>
-<p:properties xmlns:p="http://schemas.microsoft.com/office/2006/metadata/properties" xmlns:xsi="http://www.w3.org/2001/XMLSchema-instance" xmlns:pc="http://schemas.microsoft.com/office/infopath/2007/PartnerControls">
-  <documentManagement/>
-</p:properties>
-</file>
-
-<file path=customXml/item2.xml><?xml version="1.0" encoding="utf-8"?>
-<b:Sources xmlns:b="http://schemas.openxmlformats.org/officeDocument/2006/bibliography" xmlns="http://schemas.openxmlformats.org/officeDocument/2006/bibliography" SelectedStyle="\APA.XSL" StyleName="APA"/>
-</file>
-
-<file path=customXml/item3.xml><?xml version="1.0" encoding="utf-8"?>
 <ct:contentTypeSchema xmlns:ct="http://schemas.microsoft.com/office/2006/metadata/contentType" xmlns:ma="http://schemas.microsoft.com/office/2006/metadata/properties/metaAttributes" ct:_="" ma:_="" ma:contentTypeName="Document" ma:contentTypeID="0x010100A71026F7D2CD654DA270B69B3B9C932C" ma:contentTypeVersion="8" ma:contentTypeDescription="Create a new document." ma:contentTypeScope="" ma:versionID="aae167a2bada60bd5813a05922b0dee2">
   <xsd:schema xmlns:xsd="http://www.w3.org/2001/XMLSchema" xmlns:xs="http://www.w3.org/2001/XMLSchema" xmlns:p="http://schemas.microsoft.com/office/2006/metadata/properties" xmlns:ns2="2ade480b-8d75-40d4-8676-2c13afbdad3b" targetNamespace="http://schemas.microsoft.com/office/2006/metadata/properties" ma:root="true" ma:fieldsID="c06d9c7a63b7d3ee30a78728387f0545" ns2:_="">
     <xsd:import namespace="2ade480b-8d75-40d4-8676-2c13afbdad3b"/>
@@ -36199,7 +37315,7 @@
 </ct:contentTypeSchema>
 </file>
 
-<file path=customXml/item4.xml><?xml version="1.0" encoding="utf-8"?>
+<file path=customXml/item2.xml><?xml version="1.0" encoding="utf-8"?>
 <?mso-contentType ?>
 <FormTemplates xmlns="http://schemas.microsoft.com/sharepoint/v3/contenttype/forms">
   <Display>DocumentLibraryForm</Display>
@@ -36208,24 +37324,17 @@
 </FormTemplates>
 </file>
 
-<file path=customXml/itemProps1.xml><?xml version="1.0" encoding="utf-8"?>
-<ds:datastoreItem xmlns:ds="http://schemas.openxmlformats.org/officeDocument/2006/customXml" ds:itemID="{94358819-FB5F-449E-85A4-5D85794C62C4}">
-  <ds:schemaRefs>
-    <ds:schemaRef ds:uri="http://schemas.microsoft.com/office/2006/metadata/properties"/>
-    <ds:schemaRef ds:uri="http://schemas.microsoft.com/office/infopath/2007/PartnerControls"/>
-  </ds:schemaRefs>
-</ds:datastoreItem>
+<file path=customXml/item3.xml><?xml version="1.0" encoding="utf-8"?>
+<p:properties xmlns:p="http://schemas.microsoft.com/office/2006/metadata/properties" xmlns:xsi="http://www.w3.org/2001/XMLSchema-instance" xmlns:pc="http://schemas.microsoft.com/office/infopath/2007/PartnerControls">
+  <documentManagement/>
+</p:properties>
 </file>
 
-<file path=customXml/itemProps2.xml><?xml version="1.0" encoding="utf-8"?>
-<ds:datastoreItem xmlns:ds="http://schemas.openxmlformats.org/officeDocument/2006/customXml" ds:itemID="{BBB5644E-888B-4FCB-8002-588F25079580}">
-  <ds:schemaRefs>
-    <ds:schemaRef ds:uri="http://schemas.openxmlformats.org/officeDocument/2006/bibliography"/>
-  </ds:schemaRefs>
-</ds:datastoreItem>
+<file path=customXml/item4.xml><?xml version="1.0" encoding="utf-8"?>
+<b:Sources xmlns:b="http://schemas.openxmlformats.org/officeDocument/2006/bibliography" xmlns="http://schemas.openxmlformats.org/officeDocument/2006/bibliography" SelectedStyle="\APA.XSL" StyleName="APA"/>
 </file>
 
-<file path=customXml/itemProps3.xml><?xml version="1.0" encoding="utf-8"?>
+<file path=customXml/itemProps1.xml><?xml version="1.0" encoding="utf-8"?>
 <ds:datastoreItem xmlns:ds="http://schemas.openxmlformats.org/officeDocument/2006/customXml" ds:itemID="{196A128D-01D0-4685-A837-E7C18A70AA92}">
   <ds:schemaRefs>
     <ds:schemaRef ds:uri="http://schemas.microsoft.com/office/2006/metadata/contentType"/>
@@ -36243,10 +37352,27 @@
 </ds:datastoreItem>
 </file>
 
-<file path=customXml/itemProps4.xml><?xml version="1.0" encoding="utf-8"?>
+<file path=customXml/itemProps2.xml><?xml version="1.0" encoding="utf-8"?>
 <ds:datastoreItem xmlns:ds="http://schemas.openxmlformats.org/officeDocument/2006/customXml" ds:itemID="{A7F7E29C-FC7B-4A04-BB0B-C5462BC54D06}">
   <ds:schemaRefs>
     <ds:schemaRef ds:uri="http://schemas.microsoft.com/sharepoint/v3/contenttype/forms"/>
   </ds:schemaRefs>
 </ds:datastoreItem>
+</file>
+
+<file path=customXml/itemProps3.xml><?xml version="1.0" encoding="utf-8"?>
+<ds:datastoreItem xmlns:ds="http://schemas.openxmlformats.org/officeDocument/2006/customXml" ds:itemID="{94358819-FB5F-449E-85A4-5D85794C62C4}">
+  <ds:schemaRefs>
+    <ds:schemaRef ds:uri="http://schemas.microsoft.com/office/2006/metadata/properties"/>
+    <ds:schemaRef ds:uri="http://schemas.microsoft.com/office/infopath/2007/PartnerControls"/>
+  </ds:schemaRefs>
+</ds:datastoreItem>
+</file>
+
+<file path=customXml/itemProps4.xml><?xml version="1.0" encoding="utf-8"?>
+<ds:datastoreItem xmlns:ds="http://schemas.openxmlformats.org/officeDocument/2006/customXml" ds:itemID="{BBB5644E-888B-4FCB-8002-588F25079580}">
+  <ds:schemaRefs>
+    <ds:schemaRef ds:uri="http://schemas.openxmlformats.org/officeDocument/2006/bibliography"/>
+  </ds:schemaRefs>
+</ds:datastoreItem>
 </file>